--- a/Rapport__DT208G_Projekt  (Automatiskt återställd).docx
+++ b/Rapport__DT208G_Projekt  (Automatiskt återställd).docx
@@ -724,21 +724,39 @@
         <w:rPr>
           <w:rFonts w:ascii="FreeSerif" w:hAnsi="FreeSerif"/>
         </w:rPr>
-        <w:t xml:space="preserve">Projektets syfte var att med TypeScript som programmeringsspråk skapa en webbplats åt det fiktiva universitet Nordic Institute of Advanced Learning (NIAL). Webbplatsen skulle innehålla en startsida med allmän information om universitetet, en sida som listar samtliga av </w:t>
-      </w:r>
-      <w:proofErr w:type="gramStart"/>
+        <w:t>Projektets syfte var att med</w:t>
+      </w:r>
       <w:r>
         <w:rPr>
           <w:rFonts w:ascii="FreeSerif" w:hAnsi="FreeSerif"/>
         </w:rPr>
-        <w:t>universitets kurser</w:t>
-      </w:r>
-      <w:proofErr w:type="gramEnd"/>
+        <w:t xml:space="preserve"> Angular som ramverk och</w:t>
+      </w:r>
       <w:r>
         <w:rPr>
           <w:rFonts w:ascii="FreeSerif" w:hAnsi="FreeSerif"/>
         </w:rPr>
-        <w:t xml:space="preserve"> och en sida som listar det ramschema studenten själv väljer utifrån universitets kurssida. </w:t>
+        <w:t xml:space="preserve"> TypeScript som programmeringsspråk skapa en webbplats åt det fiktiva universitet Nordic Institute of Advanced Learning (NIAL). Webbplatsen skulle innehålla en startsida med allmän information om universitetet, en sida som listar samtliga av universitets kurser och en sida som listar det ramschema studenten själv väljer utifrån universitets kurssida. </w:t>
+      </w:r>
+    </w:p>
+    <w:p>
+      <w:pPr>
+        <w:rPr>
+          <w:rFonts w:ascii="FreeSerif" w:hAnsi="FreeSerif"/>
+        </w:rPr>
+      </w:pPr>
+    </w:p>
+    <w:p>
+      <w:pPr>
+        <w:rPr>
+          <w:rFonts w:ascii="FreeSerif" w:hAnsi="FreeSerif"/>
+        </w:rPr>
+      </w:pPr>
+      <w:r>
+        <w:rPr>
+          <w:rFonts w:ascii="FreeSerif" w:hAnsi="FreeSerif"/>
+        </w:rPr>
+        <w:t xml:space="preserve">Webbsidan skapades både med egenskapade komponenter och komponenter från Angular Materials komponentbibliotek. Detta för att snabba på utvecklingsarbetet. </w:t>
       </w:r>
     </w:p>
     <w:p>
@@ -4378,31 +4396,7 @@
         <w:t xml:space="preserve">Den här rapporten kommer att steg för steg gå igenom och motivera de tillvägagångssätt, kod och designval som gjorts för att skapa en webbplats åt det fiktiva universitetet </w:t>
       </w:r>
       <w:r>
-        <w:t xml:space="preserve">Nordic </w:t>
-      </w:r>
-      <w:proofErr w:type="spellStart"/>
-      <w:r>
-        <w:t>Institute</w:t>
-      </w:r>
-      <w:proofErr w:type="spellEnd"/>
-      <w:r>
-        <w:t xml:space="preserve"> </w:t>
-      </w:r>
-      <w:proofErr w:type="spellStart"/>
-      <w:r>
-        <w:t>of</w:t>
-      </w:r>
-      <w:proofErr w:type="spellEnd"/>
-      <w:r>
-        <w:t xml:space="preserve"> </w:t>
-      </w:r>
-      <w:proofErr w:type="spellStart"/>
-      <w:r>
-        <w:t>Advanced</w:t>
-      </w:r>
-      <w:proofErr w:type="spellEnd"/>
-      <w:r>
-        <w:t xml:space="preserve"> Learning, nedan kallat </w:t>
+        <w:t xml:space="preserve">Nordic Institute of Advanced Learning, nedan kallat </w:t>
       </w:r>
       <w:r>
         <w:t xml:space="preserve">NIAL. I detta första kapitel behandlas </w:t>
@@ -4477,21 +4471,13 @@
         <w:pStyle w:val="Textbody"/>
       </w:pPr>
       <w:r>
-        <w:t xml:space="preserve">Samtliga av </w:t>
-      </w:r>
-      <w:proofErr w:type="gramStart"/>
-      <w:r>
-        <w:t>universitets</w:t>
+        <w:t>Samtliga av universitets</w:t>
       </w:r>
       <w:r>
         <w:t xml:space="preserve"> </w:t>
       </w:r>
       <w:r>
-        <w:t>kurser</w:t>
-      </w:r>
-      <w:proofErr w:type="gramEnd"/>
-      <w:r>
-        <w:t xml:space="preserve"> och information om dessa finns lagrat i ett API som universitetet </w:t>
+        <w:t xml:space="preserve">kurser och information om dessa finns lagrat i ett API som universitetet </w:t>
       </w:r>
       <w:r>
         <w:t xml:space="preserve">administrerar. Detta API kommer även ligga till grund för de kurser som listas på webbplatsen. För att universitetet enkelt ska kunna kontrollera att samtliga kurser är tillgängliga i listan på webbplatsen önskar de att det i anslutning till listan står skrivet hur många kurser som finns tillgängliga i den. De önskar också att studenten, i sitt ramschema, ska kunna se det sammanlagda antalet högskolepoäng som de tillagda kurserna har. </w:t>
@@ -4502,23 +4488,7 @@
         <w:pStyle w:val="Textbody"/>
       </w:pPr>
       <w:r>
-        <w:t xml:space="preserve">Projektet ska byggas i </w:t>
-      </w:r>
-      <w:proofErr w:type="spellStart"/>
-      <w:r>
-        <w:t>TypeScript</w:t>
-      </w:r>
-      <w:proofErr w:type="spellEnd"/>
-      <w:r>
-        <w:t xml:space="preserve"> med </w:t>
-      </w:r>
-      <w:proofErr w:type="spellStart"/>
-      <w:r>
-        <w:t>Angular</w:t>
-      </w:r>
-      <w:proofErr w:type="spellEnd"/>
-      <w:r>
-        <w:t xml:space="preserve"> som ramverk </w:t>
+        <w:t xml:space="preserve">Projektet ska byggas i TypeScript med Angular som ramverk </w:t>
       </w:r>
       <w:r>
         <w:t xml:space="preserve">då skolan har erfarenhet av att arbeta i detta sedan tidigare. </w:t>
@@ -4552,15 +4522,7 @@
         <w:jc w:val="left"/>
       </w:pPr>
       <w:r>
-        <w:t xml:space="preserve">Projektets övergripande syfte är att skapa en webbplats byggd i ramverket </w:t>
-      </w:r>
-      <w:proofErr w:type="spellStart"/>
-      <w:r>
-        <w:t>Angular</w:t>
-      </w:r>
-      <w:proofErr w:type="spellEnd"/>
-      <w:r>
-        <w:t xml:space="preserve"> åt det fiktiva universitetet NIAL. Studenter ska kunna söka och filtrera bland universitets samtliga kurser och lägga till kurser till ett eget ramschema. Studenterna ska också kunna plocka bort kurser från ramschemat och se det totala antalet högskolepoäng som är tillagda i ramschemat. </w:t>
+        <w:t xml:space="preserve">Projektets övergripande syfte är att skapa en webbplats byggd i ramverket Angular åt det fiktiva universitetet NIAL. Studenter ska kunna söka och filtrera bland universitets samtliga kurser och lägga till kurser till ett eget ramschema. Studenterna ska också kunna plocka bort kurser från ramschemat och se det totala antalet högskolepoäng som är tillagda i ramschemat. </w:t>
       </w:r>
     </w:p>
     <w:p>
@@ -4611,31 +4573,10 @@
         <w:t xml:space="preserve">Webbplatsen </w:t>
       </w:r>
       <w:r>
-        <w:t xml:space="preserve">ska skapas med </w:t>
-      </w:r>
-      <w:proofErr w:type="spellStart"/>
-      <w:r>
-        <w:t>Angular</w:t>
-      </w:r>
-      <w:proofErr w:type="spellEnd"/>
-      <w:r>
-        <w:t xml:space="preserve"> och </w:t>
-      </w:r>
-      <w:proofErr w:type="spellStart"/>
-      <w:r>
-        <w:t>TypeScript</w:t>
-      </w:r>
-      <w:proofErr w:type="spellEnd"/>
-      <w:r>
-        <w:t xml:space="preserve"> och komponenter och </w:t>
-      </w:r>
-      <w:proofErr w:type="spellStart"/>
-      <w:r>
-        <w:t>routing</w:t>
-      </w:r>
-      <w:proofErr w:type="spellEnd"/>
-      <w:r>
-        <w:t xml:space="preserve"> ska användas.</w:t>
+        <w:t>ska skapas med Angular och TypeScript</w:t>
+      </w:r>
+      <w:r>
+        <w:t xml:space="preserve"> och komponenter och routing ska användas.</w:t>
       </w:r>
     </w:p>
     <w:p>
@@ -4668,15 +4609,7 @@
         </w:numPr>
       </w:pPr>
       <w:r>
-        <w:t xml:space="preserve">Minst </w:t>
-      </w:r>
-      <w:proofErr w:type="gramStart"/>
-      <w:r>
-        <w:t>två stycken</w:t>
-      </w:r>
-      <w:proofErr w:type="gramEnd"/>
-      <w:r>
-        <w:t xml:space="preserve"> services skall skapas, en för kursdata och en för hantering av ramschema.</w:t>
+        <w:t>Minst två stycken services skall skapas, en för kursdata och en för hantering av ramschema.</w:t>
       </w:r>
     </w:p>
     <w:p>
@@ -4688,15 +4621,7 @@
         </w:numPr>
       </w:pPr>
       <w:r>
-        <w:t xml:space="preserve">Skapat ramschema skall lagras med hjälp av </w:t>
-      </w:r>
-      <w:proofErr w:type="spellStart"/>
-      <w:r>
-        <w:t>localStorage</w:t>
-      </w:r>
-      <w:proofErr w:type="spellEnd"/>
-      <w:r>
-        <w:t>, och läsas in vid inladdning av webbsidan.</w:t>
+        <w:t>Skapat ramschema skall lagras med hjälp av localStorage, och läsas in vid inladdning av webbsidan.</w:t>
       </w:r>
     </w:p>
     <w:p>
@@ -4744,15 +4669,7 @@
         </w:numPr>
       </w:pPr>
       <w:r>
-        <w:t xml:space="preserve">Webbplatsen skall vara snygg och prydlig och fungera väl på stora som små skärmar med bra </w:t>
-      </w:r>
-      <w:proofErr w:type="spellStart"/>
-      <w:r>
-        <w:t>responsiv</w:t>
-      </w:r>
-      <w:proofErr w:type="spellEnd"/>
-      <w:r>
-        <w:t xml:space="preserve"> design.</w:t>
+        <w:t>Webbplatsen skall vara snygg och prydlig och fungera väl på stora som små skärmar med bra responsiv design.</w:t>
       </w:r>
       <w:r>
         <w:t xml:space="preserve"> </w:t>
@@ -4790,26 +4707,22 @@
     <w:p>
       <w:pPr>
         <w:pStyle w:val="Rubrik2"/>
+        <w:rPr>
+          <w:rFonts w:hint="eastAsia"/>
+        </w:rPr>
       </w:pPr>
       <w:bookmarkStart w:id="8" w:name="_Toc175316568"/>
-      <w:proofErr w:type="spellStart"/>
       <w:r>
         <w:t>TypeScript</w:t>
       </w:r>
       <w:bookmarkEnd w:id="8"/>
-      <w:proofErr w:type="spellEnd"/>
-    </w:p>
-    <w:p>
-      <w:pPr>
-        <w:pStyle w:val="Textbody"/>
-      </w:pPr>
-      <w:proofErr w:type="spellStart"/>
-      <w:r>
-        <w:t>TypeScript</w:t>
-      </w:r>
-      <w:proofErr w:type="spellEnd"/>
-      <w:r>
-        <w:t xml:space="preserve"> är ett programmeringsspråk som är baserat på JavaScript, </w:t>
+    </w:p>
+    <w:p>
+      <w:pPr>
+        <w:pStyle w:val="Textbody"/>
+      </w:pPr>
+      <w:r>
+        <w:t xml:space="preserve">TypeScript är ett programmeringsspråk som är baserat på JavaScript, </w:t>
       </w:r>
       <w:r>
         <w:t xml:space="preserve">men </w:t>
@@ -4824,23 +4737,7 @@
         <w:t xml:space="preserve"> typannoteringar.</w:t>
       </w:r>
       <w:r>
-        <w:t xml:space="preserve"> När </w:t>
-      </w:r>
-      <w:proofErr w:type="spellStart"/>
-      <w:r>
-        <w:t>TypeScript</w:t>
-      </w:r>
-      <w:proofErr w:type="spellEnd"/>
-      <w:r>
-        <w:t xml:space="preserve"> körs </w:t>
-      </w:r>
-      <w:proofErr w:type="spellStart"/>
-      <w:r>
-        <w:t>transpileras</w:t>
-      </w:r>
-      <w:proofErr w:type="spellEnd"/>
-      <w:r>
-        <w:t xml:space="preserve"> det till JavaScript vilket innebär att det går att köra överallt där JavaScript går att köra [1]. </w:t>
+        <w:t xml:space="preserve"> När TypeScript körs transpileras det till JavaScript vilket innebär att det går att köra överallt där JavaScript går att köra [1]. </w:t>
       </w:r>
       <w:r>
         <w:t xml:space="preserve">Det är främst utvecklat för skapandet av stora applikationer, </w:t>
@@ -4869,15 +4766,7 @@
         <w:t>fördelarna med</w:t>
       </w:r>
       <w:r>
-        <w:t xml:space="preserve"> </w:t>
-      </w:r>
-      <w:proofErr w:type="spellStart"/>
-      <w:r>
-        <w:t>TypeScript</w:t>
-      </w:r>
-      <w:proofErr w:type="spellEnd"/>
-      <w:r>
-        <w:t xml:space="preserve"> är: </w:t>
+        <w:t xml:space="preserve"> TypeScript är: </w:t>
       </w:r>
     </w:p>
     <w:p>
@@ -5062,12 +4951,10 @@
         </w:numPr>
         <w:jc w:val="left"/>
         <w:rPr>
-          <w:rFonts w:hint="eastAsia"/>
           <w:b/>
           <w:bCs/>
         </w:rPr>
       </w:pPr>
-      <w:proofErr w:type="spellStart"/>
       <w:r>
         <w:rPr>
           <w:b/>
@@ -5075,7 +4962,6 @@
         </w:rPr>
         <w:t>Generics</w:t>
       </w:r>
-      <w:proofErr w:type="spellEnd"/>
       <w:r>
         <w:rPr>
           <w:b/>
@@ -5083,24 +4969,11 @@
         </w:rPr>
         <w:br/>
       </w:r>
-      <w:proofErr w:type="spellStart"/>
-      <w:r>
-        <w:t>Generics</w:t>
-      </w:r>
-      <w:proofErr w:type="spellEnd"/>
-      <w:r>
-        <w:t xml:space="preserve"> möjliggör skapande av </w:t>
-      </w:r>
-      <w:r>
-        <w:t xml:space="preserve">flexibla och återanvändbara </w:t>
-      </w:r>
-      <w:proofErr w:type="spellStart"/>
-      <w:r>
-        <w:t>komponenenter</w:t>
-      </w:r>
-      <w:proofErr w:type="spellEnd"/>
-      <w:r>
-        <w:t xml:space="preserve"> genom att tilldela specifika typer när komponenterna används, snarare än när de skapas</w:t>
+      <w:r>
+        <w:t xml:space="preserve">Generics möjliggör skapande av </w:t>
+      </w:r>
+      <w:r>
+        <w:t>flexibla och återanvändbara komponenenter genom att tilldela specifika typer när komponenterna används, snarare än när de skapas</w:t>
       </w:r>
       <w:r>
         <w:t xml:space="preserve"> </w:t>
@@ -5112,50 +4985,33 @@
     <w:p>
       <w:pPr>
         <w:pStyle w:val="Rubrik2"/>
+        <w:rPr>
+          <w:rFonts w:hint="eastAsia"/>
+        </w:rPr>
       </w:pPr>
       <w:bookmarkStart w:id="9" w:name="_Toc175316569"/>
-      <w:proofErr w:type="spellStart"/>
       <w:r>
         <w:t>Angular</w:t>
       </w:r>
       <w:bookmarkEnd w:id="9"/>
-      <w:proofErr w:type="spellEnd"/>
-    </w:p>
-    <w:p>
-      <w:pPr>
-        <w:pStyle w:val="Textbody"/>
-      </w:pPr>
-      <w:proofErr w:type="spellStart"/>
-      <w:r>
-        <w:t>Angular</w:t>
-      </w:r>
-      <w:proofErr w:type="spellEnd"/>
-      <w:r>
-        <w:t xml:space="preserve"> är ett ramverk</w:t>
-      </w:r>
-      <w:r>
-        <w:t xml:space="preserve"> för att bygga webbapplikationer som använder </w:t>
-      </w:r>
-      <w:proofErr w:type="spellStart"/>
-      <w:r>
-        <w:t>TypeScript</w:t>
-      </w:r>
-      <w:proofErr w:type="spellEnd"/>
-      <w:r>
-        <w:t xml:space="preserve"> som programmeringsspråk. Det utvecklades och underhålls av Google tillsammans med en </w:t>
-      </w:r>
-      <w:proofErr w:type="spellStart"/>
-      <w:r>
-        <w:t>community</w:t>
-      </w:r>
-      <w:proofErr w:type="spellEnd"/>
-      <w:r>
-        <w:t xml:space="preserve"> av utvecklare och företag [4].</w:t>
+    </w:p>
+    <w:p>
+      <w:pPr>
+        <w:pStyle w:val="Textbody"/>
+      </w:pPr>
+      <w:r>
+        <w:t>Angular är ett ramverk</w:t>
+      </w:r>
+      <w:r>
+        <w:t xml:space="preserve"> för att bygga webbapplikationer som använder TypeScript som programmeringsspråk. Det utvecklades och underhålls av Google tillsammans med en community av utvecklare och företag [4].</w:t>
       </w:r>
     </w:p>
     <w:p>
       <w:pPr>
         <w:pStyle w:val="Rubrik3"/>
+        <w:rPr>
+          <w:rFonts w:hint="eastAsia"/>
+        </w:rPr>
       </w:pPr>
       <w:bookmarkStart w:id="10" w:name="_Toc175316570"/>
       <w:r>
@@ -5167,32 +5023,11 @@
       <w:pPr>
         <w:pStyle w:val="Textbody"/>
       </w:pPr>
-      <w:proofErr w:type="spellStart"/>
-      <w:r>
-        <w:t>Angular</w:t>
-      </w:r>
-      <w:proofErr w:type="spellEnd"/>
-      <w:r>
-        <w:t xml:space="preserve"> använder en komponentbaserad arkitektur</w:t>
-      </w:r>
-      <w:r>
-        <w:t xml:space="preserve"> som gör det möjligt att utveckla </w:t>
-      </w:r>
-      <w:proofErr w:type="spellStart"/>
-      <w:r>
-        <w:t>modulära</w:t>
-      </w:r>
-      <w:proofErr w:type="spellEnd"/>
-      <w:r>
-        <w:t xml:space="preserve"> och återanvändbara delar i en applikation. Varje komponent inkapslar sin egen HTML-, CSS- och </w:t>
-      </w:r>
-      <w:proofErr w:type="spellStart"/>
-      <w:r>
-        <w:t>TypeScript</w:t>
-      </w:r>
-      <w:proofErr w:type="spellEnd"/>
-      <w:r>
-        <w:t xml:space="preserve">-kod, vilket underlättar både underhåll och testning av de enskilda delarna av systemet [4]. </w:t>
+      <w:r>
+        <w:t>Angular använder en komponentbaserad arkitektur</w:t>
+      </w:r>
+      <w:r>
+        <w:t xml:space="preserve"> som gör det möjligt att utveckla modulära och återanvändbara delar i en applikation. Varje komponent inkapslar sin egen HTML-, CSS- och TypeScript-kod, vilket underlättar både underhåll och testning av de enskilda delarna av systemet [4]. </w:t>
       </w:r>
       <w:r>
         <w:t xml:space="preserve"> </w:t>
@@ -5201,40 +5036,31 @@
     <w:p>
       <w:pPr>
         <w:pStyle w:val="Rubrik3"/>
+        <w:rPr>
+          <w:rFonts w:hint="eastAsia"/>
+        </w:rPr>
       </w:pPr>
       <w:bookmarkStart w:id="11" w:name="_Toc175316571"/>
-      <w:proofErr w:type="spellStart"/>
       <w:r>
         <w:lastRenderedPageBreak/>
         <w:t>Routing</w:t>
       </w:r>
       <w:bookmarkEnd w:id="11"/>
-      <w:proofErr w:type="spellEnd"/>
-    </w:p>
-    <w:p>
-      <w:pPr>
-        <w:pStyle w:val="Textbody"/>
-      </w:pPr>
-      <w:proofErr w:type="spellStart"/>
-      <w:r>
-        <w:t>Angular</w:t>
-      </w:r>
-      <w:proofErr w:type="spellEnd"/>
-      <w:r>
-        <w:t xml:space="preserve"> kommer med en inkluderad router som möjliggör enklare hantering av navigationen i en </w:t>
-      </w:r>
-      <w:proofErr w:type="spellStart"/>
-      <w:r>
-        <w:t>single</w:t>
-      </w:r>
-      <w:proofErr w:type="spellEnd"/>
-      <w:r>
-        <w:t xml:space="preserve">-page applikation [4]. </w:t>
+    </w:p>
+    <w:p>
+      <w:pPr>
+        <w:pStyle w:val="Textbody"/>
+      </w:pPr>
+      <w:r>
+        <w:t xml:space="preserve">Angular kommer med en inkluderad router som möjliggör enklare hantering av navigationen i en single-page applikation [4]. </w:t>
       </w:r>
     </w:p>
     <w:p>
       <w:pPr>
         <w:pStyle w:val="Rubrik3"/>
+        <w:rPr>
+          <w:rFonts w:hint="eastAsia"/>
+        </w:rPr>
       </w:pPr>
       <w:bookmarkStart w:id="12" w:name="_Toc175316572"/>
       <w:r>
@@ -5247,144 +5073,70 @@
         <w:pStyle w:val="Textbody"/>
       </w:pPr>
       <w:r>
-        <w:t xml:space="preserve">I </w:t>
-      </w:r>
-      <w:proofErr w:type="spellStart"/>
-      <w:r>
-        <w:t>angular</w:t>
-      </w:r>
-      <w:proofErr w:type="spellEnd"/>
-      <w:r>
-        <w:t xml:space="preserve"> används services för att separera logiken från komponenterna, vilket gör det möjligt att återanvända funktionalitet. De används vanligtvis för att hantera serverkommunikation eller för att dela data och funktioner mellan olika delar av applikationen [5].</w:t>
+        <w:t>I angular används services för att separera logiken från komponenterna, vilket gör det möjligt att återanvända funktionalitet. De används vanligtvis för att hantera serverkommunikation eller för att dela data och funktioner mellan olika delar av applikationen [5].</w:t>
       </w:r>
     </w:p>
     <w:p>
       <w:pPr>
         <w:pStyle w:val="Rubrik3"/>
+        <w:rPr>
+          <w:rFonts w:hint="eastAsia"/>
+        </w:rPr>
       </w:pPr>
       <w:bookmarkStart w:id="13" w:name="_Toc175316573"/>
       <w:r>
-        <w:t xml:space="preserve">Data </w:t>
-      </w:r>
-      <w:proofErr w:type="spellStart"/>
-      <w:r>
-        <w:t>Binding</w:t>
+        <w:t>Data Binding</w:t>
       </w:r>
       <w:bookmarkEnd w:id="13"/>
-      <w:proofErr w:type="spellEnd"/>
-    </w:p>
-    <w:p>
-      <w:pPr>
-        <w:pStyle w:val="Textbody"/>
-      </w:pPr>
-      <w:proofErr w:type="spellStart"/>
-      <w:r>
-        <w:t>Angular</w:t>
-      </w:r>
-      <w:proofErr w:type="spellEnd"/>
-      <w:r>
-        <w:t xml:space="preserve"> stödjer </w:t>
+    </w:p>
+    <w:p>
+      <w:pPr>
+        <w:pStyle w:val="Textbody"/>
+      </w:pPr>
+      <w:r>
+        <w:t xml:space="preserve">Angular stödjer </w:t>
       </w:r>
       <w:r>
         <w:t xml:space="preserve">såväl en- som </w:t>
       </w:r>
       <w:r>
-        <w:t xml:space="preserve">tvåvägs data </w:t>
-      </w:r>
-      <w:proofErr w:type="spellStart"/>
-      <w:r>
-        <w:t>binding</w:t>
-      </w:r>
-      <w:proofErr w:type="spellEnd"/>
-      <w:r>
-        <w:t xml:space="preserve">, vilket innebär att ändringar i användargränssnittet automatiskt uppdaterar koden och ändringar i koden automatiskt uppdaterar användargränssnittet. Envägs data </w:t>
-      </w:r>
-      <w:proofErr w:type="spellStart"/>
-      <w:r>
-        <w:t>binding</w:t>
-      </w:r>
-      <w:proofErr w:type="spellEnd"/>
-      <w:r>
-        <w:t xml:space="preserve"> innebär att information bara skickas åt ena hållet, t. ex från koden till gränssnittet. Medan tvåvägs data </w:t>
-      </w:r>
-      <w:proofErr w:type="spellStart"/>
-      <w:r>
-        <w:t>binding</w:t>
-      </w:r>
-      <w:proofErr w:type="spellEnd"/>
-      <w:r>
-        <w:t xml:space="preserve"> innebär att information skickas åt båda hållen samtidigt [5]. </w:t>
+        <w:t>tvåvägs data binding</w:t>
+      </w:r>
+      <w:r>
+        <w:t xml:space="preserve">, vilket innebär att ändringar i användargränssnittet automatiskt uppdaterar koden och ändringar i koden automatiskt uppdaterar användargränssnittet. Envägs data binding innebär att information bara skickas åt ena hållet, t. ex från koden till gränssnittet. Medan tvåvägs data binding innebär att information skickas åt båda hållen samtidigt [5]. </w:t>
       </w:r>
     </w:p>
     <w:p>
       <w:pPr>
         <w:pStyle w:val="Rubrik3"/>
+        <w:rPr>
+          <w:rFonts w:hint="eastAsia"/>
+        </w:rPr>
       </w:pPr>
       <w:bookmarkStart w:id="14" w:name="_Toc175316574"/>
-      <w:proofErr w:type="spellStart"/>
-      <w:r>
-        <w:t>Dependency</w:t>
-      </w:r>
-      <w:proofErr w:type="spellEnd"/>
-      <w:r>
-        <w:t xml:space="preserve"> </w:t>
-      </w:r>
-      <w:proofErr w:type="spellStart"/>
-      <w:r>
-        <w:t>Injection</w:t>
+      <w:r>
+        <w:t>Dependency Injection</w:t>
       </w:r>
       <w:bookmarkEnd w:id="14"/>
-      <w:proofErr w:type="spellEnd"/>
-    </w:p>
-    <w:p>
-      <w:pPr>
-        <w:pStyle w:val="Textbody"/>
-      </w:pPr>
-      <w:proofErr w:type="spellStart"/>
-      <w:r>
-        <w:t>Angular</w:t>
-      </w:r>
-      <w:proofErr w:type="spellEnd"/>
-      <w:r>
-        <w:t xml:space="preserve"> har ett inbyggt system för </w:t>
-      </w:r>
-      <w:proofErr w:type="spellStart"/>
-      <w:r>
-        <w:t>dependency</w:t>
-      </w:r>
-      <w:proofErr w:type="spellEnd"/>
-      <w:r>
-        <w:t xml:space="preserve"> </w:t>
-      </w:r>
-      <w:proofErr w:type="spellStart"/>
-      <w:r>
-        <w:t>injections</w:t>
-      </w:r>
-      <w:proofErr w:type="spellEnd"/>
-      <w:r>
-        <w:t xml:space="preserve">, vilket gör det enklare att hantera beroenden mellan komponenter och services. Detta skapar </w:t>
-      </w:r>
-      <w:proofErr w:type="spellStart"/>
-      <w:r>
-        <w:t>modularitet</w:t>
-      </w:r>
-      <w:proofErr w:type="spellEnd"/>
-      <w:r>
-        <w:t xml:space="preserve"> och förenklar testning av koden [4]. </w:t>
+    </w:p>
+    <w:p>
+      <w:pPr>
+        <w:pStyle w:val="Textbody"/>
+      </w:pPr>
+      <w:r>
+        <w:t xml:space="preserve">Angular har ett inbyggt system för dependency injections, vilket gör det enklare att hantera beroenden mellan komponenter och services. Detta skapar modularitet och förenklar testning av koden [4]. </w:t>
       </w:r>
     </w:p>
     <w:p>
       <w:pPr>
         <w:pStyle w:val="Rubrik2"/>
+        <w:rPr>
+          <w:rFonts w:hint="eastAsia"/>
+        </w:rPr>
       </w:pPr>
       <w:bookmarkStart w:id="15" w:name="_Toc175316575"/>
-      <w:proofErr w:type="spellStart"/>
-      <w:r>
-        <w:t>Angular</w:t>
-      </w:r>
-      <w:proofErr w:type="spellEnd"/>
-      <w:r>
-        <w:t xml:space="preserve"> Material</w:t>
+      <w:r>
+        <w:t>Angular Material</w:t>
       </w:r>
       <w:bookmarkEnd w:id="15"/>
     </w:p>
@@ -5392,29 +5144,8 @@
       <w:pPr>
         <w:pStyle w:val="Textbody"/>
       </w:pPr>
-      <w:proofErr w:type="spellStart"/>
-      <w:r>
-        <w:t>Angular</w:t>
-      </w:r>
-      <w:proofErr w:type="spellEnd"/>
-      <w:r>
-        <w:t xml:space="preserve"> Material är ett komponentbibliotek för </w:t>
-      </w:r>
-      <w:proofErr w:type="spellStart"/>
-      <w:r>
-        <w:t>Angular</w:t>
-      </w:r>
-      <w:proofErr w:type="spellEnd"/>
-      <w:r>
-        <w:t xml:space="preserve"> som är framtaget av Google. Material har en mängd olika tillgängliga komponenter, så som knappar, formulärfält, tabeller etcetera. Dessa komponenter är anpassningsbara och är lätta att integrera i </w:t>
-      </w:r>
-      <w:proofErr w:type="spellStart"/>
-      <w:r>
-        <w:t>angularapplikationer</w:t>
-      </w:r>
-      <w:proofErr w:type="spellEnd"/>
-      <w:r>
-        <w:t xml:space="preserve"> [4]. </w:t>
+      <w:r>
+        <w:t xml:space="preserve">Angular Material är ett komponentbibliotek för Angular som är framtaget av Google. Material har en mängd olika tillgängliga komponenter, så som knappar, formulärfält, tabeller etcetera. Dessa komponenter är anpassningsbara och är lätta att integrera i angularapplikationer [4]. </w:t>
       </w:r>
     </w:p>
     <w:p>
@@ -5477,7 +5208,6 @@
           <w:numId w:val="6"/>
         </w:numPr>
       </w:pPr>
-      <w:proofErr w:type="spellStart"/>
       <w:r>
         <w:rPr>
           <w:b/>
@@ -5485,18 +5215,9 @@
         </w:rPr>
         <w:t>Figma</w:t>
       </w:r>
-      <w:proofErr w:type="spellEnd"/>
       <w:r>
         <w:br/>
-        <w:t xml:space="preserve">I </w:t>
-      </w:r>
-      <w:proofErr w:type="spellStart"/>
-      <w:r>
-        <w:t>Figma</w:t>
-      </w:r>
-      <w:proofErr w:type="spellEnd"/>
-      <w:r>
-        <w:t xml:space="preserve"> skapades de designskisser som låg till grund för webbapplikationens layout.</w:t>
+        <w:t>I Figma skapades de designskisser som låg till grund för webbapplikationens layout.</w:t>
       </w:r>
     </w:p>
     <w:p>
@@ -5529,11 +5250,9 @@
       <w:r>
         <w:t xml:space="preserve">Den kodeditor som används är Visual Studio Code – i den utvecklas all HTML, CSS och </w:t>
       </w:r>
-      <w:proofErr w:type="spellStart"/>
       <w:r>
         <w:t>TypeScript</w:t>
       </w:r>
-      <w:proofErr w:type="spellEnd"/>
       <w:r>
         <w:t xml:space="preserve">-kod. </w:t>
       </w:r>
@@ -5551,7 +5270,6 @@
           <w:bCs/>
         </w:rPr>
       </w:pPr>
-      <w:proofErr w:type="spellStart"/>
       <w:r>
         <w:rPr>
           <w:b/>
@@ -5559,7 +5277,6 @@
         </w:rPr>
         <w:t>Angular</w:t>
       </w:r>
-      <w:proofErr w:type="spellEnd"/>
       <w:r>
         <w:rPr>
           <w:b/>
@@ -5567,13 +5284,8 @@
         </w:rPr>
         <w:br/>
       </w:r>
-      <w:proofErr w:type="spellStart"/>
-      <w:r>
-        <w:t>Angular</w:t>
-      </w:r>
-      <w:proofErr w:type="spellEnd"/>
-      <w:r>
-        <w:t xml:space="preserve"> används som ramverk.</w:t>
+      <w:r>
+        <w:t>Angular används som ramverk.</w:t>
       </w:r>
     </w:p>
     <w:p>
@@ -5589,39 +5301,22 @@
           <w:bCs/>
         </w:rPr>
       </w:pPr>
-      <w:proofErr w:type="spellStart"/>
       <w:r>
         <w:rPr>
           <w:b/>
           <w:bCs/>
         </w:rPr>
-        <w:t>Angular</w:t>
-      </w:r>
-      <w:proofErr w:type="spellEnd"/>
+        <w:t>Angular Material</w:t>
+      </w:r>
       <w:r>
         <w:rPr>
           <w:b/>
           <w:bCs/>
         </w:rPr>
-        <w:t xml:space="preserve"> Material</w:t>
-      </w:r>
-      <w:r>
-        <w:rPr>
-          <w:b/>
-          <w:bCs/>
-        </w:rPr>
         <w:br/>
       </w:r>
       <w:r>
-        <w:t xml:space="preserve">Flertalet av de komponenter som finns i webbapplikationen är hämtade från </w:t>
-      </w:r>
-      <w:proofErr w:type="spellStart"/>
-      <w:r>
-        <w:t>Angular</w:t>
-      </w:r>
-      <w:proofErr w:type="spellEnd"/>
-      <w:r>
-        <w:t xml:space="preserve"> Material.</w:t>
+        <w:t>Flertalet av de komponenter som finns i webbapplikationen är hämtade från Angular Material.</w:t>
       </w:r>
     </w:p>
     <w:p>
@@ -5637,7 +5332,6 @@
           <w:bCs/>
         </w:rPr>
       </w:pPr>
-      <w:proofErr w:type="spellStart"/>
       <w:r>
         <w:rPr>
           <w:b/>
@@ -5645,7 +5339,6 @@
         </w:rPr>
         <w:t>Canva</w:t>
       </w:r>
-      <w:proofErr w:type="spellEnd"/>
       <w:r>
         <w:rPr>
           <w:b/>
@@ -5653,13 +5346,8 @@
         </w:rPr>
         <w:br/>
       </w:r>
-      <w:proofErr w:type="spellStart"/>
-      <w:r>
-        <w:t>Canva</w:t>
-      </w:r>
-      <w:proofErr w:type="spellEnd"/>
-      <w:r>
-        <w:t xml:space="preserve"> används för att ta fram universitets logotyp. </w:t>
+      <w:r>
+        <w:t xml:space="preserve">Canva används för att ta fram universitets logotyp. </w:t>
       </w:r>
     </w:p>
     <w:p>
@@ -5755,15 +5443,7 @@
         <w:pStyle w:val="Textbody"/>
       </w:pPr>
       <w:r>
-        <w:t xml:space="preserve">För att säkerställa att webbplatsens kod uppfyller krav på kvalitet och funktionalitet kommer samtliga HTML- och CSS-filer att valideras med hjälp av W3C Web </w:t>
-      </w:r>
-      <w:proofErr w:type="spellStart"/>
-      <w:r>
-        <w:t>Validator</w:t>
-      </w:r>
-      <w:proofErr w:type="spellEnd"/>
-      <w:r>
-        <w:t xml:space="preserve"> i webbläsaren.</w:t>
+        <w:t>För att säkerställa att webbplatsens kod uppfyller krav på kvalitet och funktionalitet kommer samtliga HTML- och CSS-filer att valideras med hjälp av W3C Web Validator i webbläsaren.</w:t>
       </w:r>
     </w:p>
     <w:p>
@@ -5787,23 +5467,7 @@
         <w:pStyle w:val="Textbody"/>
       </w:pPr>
       <w:r>
-        <w:t xml:space="preserve">Webbplatsen kommer att granskas i enlighet med WCAG 2.0-standarderna med hjälp av </w:t>
-      </w:r>
-      <w:proofErr w:type="spellStart"/>
-      <w:r>
-        <w:t>AChecker</w:t>
-      </w:r>
-      <w:proofErr w:type="spellEnd"/>
-      <w:r>
-        <w:t xml:space="preserve"> Web </w:t>
-      </w:r>
-      <w:proofErr w:type="spellStart"/>
-      <w:r>
-        <w:t>Accessibility</w:t>
-      </w:r>
-      <w:proofErr w:type="spellEnd"/>
-      <w:r>
-        <w:t xml:space="preserve"> Checker, för att säkerställa en tillgänglig och inkluderande användarupplevelse.</w:t>
+        <w:t>Webbplatsen kommer att granskas i enlighet med WCAG 2.0-standarderna med hjälp av AChecker Web Accessibility Checker, för att säkerställa en tillgänglig och inkluderande användarupplevelse.</w:t>
       </w:r>
     </w:p>
     <w:p>
@@ -5825,15 +5489,7 @@
         <w:pStyle w:val="Textbody"/>
       </w:pPr>
       <w:r>
-        <w:t xml:space="preserve">För att säkerställa att webbplatsen upprätthåller hög prestanda kommer tester att genomföras med hjälp av </w:t>
-      </w:r>
-      <w:proofErr w:type="spellStart"/>
-      <w:r>
-        <w:t>Lighthouse</w:t>
-      </w:r>
-      <w:proofErr w:type="spellEnd"/>
-      <w:r>
-        <w:t>.</w:t>
+        <w:t>För att säkerställa att webbplatsen upprätthåller hög prestanda kommer tester att genomföras med hjälp av Lighthouse.</w:t>
       </w:r>
     </w:p>
     <w:p>
@@ -5849,6 +5505,9 @@
     <w:p>
       <w:pPr>
         <w:pStyle w:val="Rubrik1"/>
+        <w:rPr>
+          <w:rFonts w:hint="eastAsia"/>
+        </w:rPr>
       </w:pPr>
       <w:bookmarkStart w:id="22" w:name="_Toc175316582"/>
       <w:r>
@@ -5895,53 +5554,37 @@
     <w:p>
       <w:pPr>
         <w:pStyle w:val="Rubrik2"/>
+        <w:rPr>
+          <w:rFonts w:hint="eastAsia"/>
+        </w:rPr>
       </w:pPr>
       <w:bookmarkStart w:id="24" w:name="_Toc175316584"/>
       <w:r>
         <w:t>Skapande av</w:t>
       </w:r>
       <w:r>
+        <w:t xml:space="preserve"> moodboard och</w:t>
+      </w:r>
+      <w:r>
+        <w:t xml:space="preserve"> logotyp</w:t>
+      </w:r>
+      <w:bookmarkEnd w:id="24"/>
+    </w:p>
+    <w:p>
+      <w:pPr>
+        <w:pStyle w:val="Textbody"/>
+      </w:pPr>
+      <w:r>
+        <w:t>När strukturen på webbplatsen beslutats fortskred arbetet med att ta fram en grafisk profil till universitetet. Färgvalen gjordes utifrån en önskan om att framställa universitet dels seriöst, dels lekfullt och modernt.</w:t>
+      </w:r>
+      <w:r>
         <w:t xml:space="preserve"> </w:t>
       </w:r>
-      <w:proofErr w:type="spellStart"/>
-      <w:r>
-        <w:t>moodboard</w:t>
-      </w:r>
-      <w:proofErr w:type="spellEnd"/>
-      <w:r>
-        <w:t xml:space="preserve"> och</w:t>
-      </w:r>
-      <w:r>
-        <w:t xml:space="preserve"> logotyp</w:t>
-      </w:r>
-      <w:bookmarkEnd w:id="24"/>
-    </w:p>
-    <w:p>
-      <w:pPr>
-        <w:pStyle w:val="Textbody"/>
-        <w:rPr>
-          <w:rFonts w:hint="eastAsia"/>
-        </w:rPr>
-      </w:pPr>
-      <w:r>
-        <w:t>När strukturen på webbplatsen beslutats fortskred arbetet med att ta fram en grafisk profil till universitetet. Färgvalen gjordes utifrån en önskan om att framställa universitet dels seriöst, dels lekfullt och modernt.</w:t>
-      </w:r>
       <w:r>
         <w:t xml:space="preserve"> </w:t>
       </w:r>
       <w:r>
-        <w:t xml:space="preserve"> </w:t>
-      </w:r>
-      <w:r>
-        <w:t xml:space="preserve">Den grafiska profilen inkorporerades sedan i en </w:t>
-      </w:r>
-      <w:proofErr w:type="spellStart"/>
-      <w:r>
-        <w:t>Moodboard</w:t>
-      </w:r>
-      <w:proofErr w:type="spellEnd"/>
-      <w:r>
-        <w:t xml:space="preserve"> där även typsnitt, textstorlekar och knapplayout beslutades (se figur 1).</w:t>
+        <w:t>Den grafiska profilen inkorporerades sedan i en Moodboard där även typsnitt, textstorlekar och knapplayout beslutades (se figur 1).</w:t>
       </w:r>
     </w:p>
     <w:p>
@@ -5953,7 +5596,7 @@
           <w:noProof/>
         </w:rPr>
         <w:drawing>
-          <wp:anchor distT="0" distB="0" distL="114300" distR="114300" simplePos="0" relativeHeight="251669504" behindDoc="1" locked="0" layoutInCell="1" allowOverlap="1" wp14:anchorId="51165721" wp14:editId="7A622124">
+          <wp:anchor distT="0" distB="0" distL="114300" distR="114300" simplePos="0" relativeHeight="251669504" behindDoc="1" locked="0" layoutInCell="1" allowOverlap="1" wp14:anchorId="51165721" wp14:editId="0FBC66A7">
             <wp:simplePos x="0" y="0"/>
             <wp:positionH relativeFrom="column">
               <wp:posOffset>3535045</wp:posOffset>
@@ -6111,15 +5754,7 @@
         </w:drawing>
       </w:r>
       <w:r>
-        <w:t xml:space="preserve">I samband med att </w:t>
-      </w:r>
-      <w:proofErr w:type="spellStart"/>
-      <w:r>
-        <w:t>moodboarden</w:t>
-      </w:r>
-      <w:proofErr w:type="spellEnd"/>
-      <w:r>
-        <w:t xml:space="preserve"> skapades togs även </w:t>
+        <w:t xml:space="preserve">I samband med att moodboarden skapades togs även </w:t>
       </w:r>
       <w:r>
         <w:t xml:space="preserve">universitets </w:t>
@@ -6128,15 +5763,7 @@
         <w:t xml:space="preserve">logotyp fram i </w:t>
       </w:r>
       <w:r>
-        <w:t xml:space="preserve">verktyget </w:t>
-      </w:r>
-      <w:proofErr w:type="spellStart"/>
-      <w:r>
-        <w:t>Canva</w:t>
-      </w:r>
-      <w:proofErr w:type="spellEnd"/>
-      <w:r>
-        <w:t xml:space="preserve"> (se figur 2).</w:t>
+        <w:t>verktyget Canva (se figur 2).</w:t>
       </w:r>
     </w:p>
     <w:p>
@@ -6149,7 +5776,6 @@
           <w:szCs w:val="22"/>
         </w:rPr>
       </w:pPr>
-      <w:proofErr w:type="spellStart"/>
       <w:r>
         <w:rPr>
           <w:i/>
@@ -6158,20 +5784,17 @@
           <w:szCs w:val="22"/>
           <w:lang w:val="en-US"/>
         </w:rPr>
-        <w:t>Figur</w:t>
-      </w:r>
-      <w:proofErr w:type="spellEnd"/>
+        <w:t xml:space="preserve">Figur 1. </w:t>
+      </w:r>
       <w:r>
         <w:rPr>
           <w:i/>
           <w:iCs/>
           <w:sz w:val="22"/>
           <w:szCs w:val="22"/>
-          <w:lang w:val="en-US"/>
-        </w:rPr>
-        <w:t xml:space="preserve"> 1. </w:t>
-      </w:r>
-      <w:proofErr w:type="spellStart"/>
+        </w:rPr>
+        <w:t xml:space="preserve">Moodboard för </w:t>
+      </w:r>
       <w:r>
         <w:rPr>
           <w:i/>
@@ -6179,9 +5802,8 @@
           <w:sz w:val="22"/>
           <w:szCs w:val="22"/>
         </w:rPr>
-        <w:t>Moodboard</w:t>
-      </w:r>
-      <w:proofErr w:type="spellEnd"/>
+        <w:t>universitetet NIAL</w:t>
+      </w:r>
       <w:r>
         <w:rPr>
           <w:i/>
@@ -6189,7 +5811,7 @@
           <w:sz w:val="22"/>
           <w:szCs w:val="22"/>
         </w:rPr>
-        <w:t xml:space="preserve"> för </w:t>
+        <w:tab/>
       </w:r>
       <w:r>
         <w:rPr>
@@ -6198,7 +5820,7 @@
           <w:sz w:val="22"/>
           <w:szCs w:val="22"/>
         </w:rPr>
-        <w:t>universitetet NIAL</w:t>
+        <w:tab/>
       </w:r>
       <w:r>
         <w:rPr>
@@ -6216,24 +5838,6 @@
           <w:sz w:val="22"/>
           <w:szCs w:val="22"/>
         </w:rPr>
-        <w:tab/>
-      </w:r>
-      <w:r>
-        <w:rPr>
-          <w:i/>
-          <w:iCs/>
-          <w:sz w:val="22"/>
-          <w:szCs w:val="22"/>
-        </w:rPr>
-        <w:tab/>
-      </w:r>
-      <w:r>
-        <w:rPr>
-          <w:i/>
-          <w:iCs/>
-          <w:sz w:val="22"/>
-          <w:szCs w:val="22"/>
-        </w:rPr>
         <w:t xml:space="preserve"> Figur 2. Logotyp</w:t>
       </w:r>
     </w:p>
@@ -6275,13 +5879,8 @@
         <w:t xml:space="preserve"> och komponenter</w:t>
       </w:r>
       <w:r>
-        <w:t xml:space="preserve"> i </w:t>
-      </w:r>
-      <w:proofErr w:type="spellStart"/>
-      <w:r>
-        <w:t>Figma</w:t>
-      </w:r>
-      <w:proofErr w:type="spellEnd"/>
+        <w:t xml:space="preserve"> i Figma</w:t>
+      </w:r>
       <w:r>
         <w:t xml:space="preserve"> (se figur 3)</w:t>
       </w:r>
@@ -6289,15 +5888,7 @@
         <w:t xml:space="preserve">. </w:t>
       </w:r>
       <w:r>
-        <w:t xml:space="preserve">I designskisserna implementerades de designval som tagits i samband med att </w:t>
-      </w:r>
-      <w:proofErr w:type="spellStart"/>
-      <w:r>
-        <w:t>moodboarden</w:t>
-      </w:r>
-      <w:proofErr w:type="spellEnd"/>
-      <w:r>
-        <w:t xml:space="preserve"> togs fram. </w:t>
+        <w:t xml:space="preserve">I designskisserna implementerades de designval som tagits i samband med att moodboarden togs fram. </w:t>
       </w:r>
     </w:p>
     <w:p>
@@ -6419,765 +6010,662 @@
           <w:sz w:val="22"/>
           <w:szCs w:val="22"/>
         </w:rPr>
-        <w:t xml:space="preserve">universitetet </w:t>
-      </w:r>
-      <w:proofErr w:type="spellStart"/>
-      <w:proofErr w:type="gramStart"/>
+        <w:t>universitetet NIALs webbplats.</w:t>
+      </w:r>
+    </w:p>
+    <w:p>
+      <w:pPr>
+        <w:pStyle w:val="Textbody"/>
+      </w:pPr>
+    </w:p>
+    <w:p>
+      <w:pPr>
+        <w:pStyle w:val="Rubrik2"/>
+        <w:rPr>
+          <w:rFonts w:hint="eastAsia"/>
+        </w:rPr>
+      </w:pPr>
+      <w:bookmarkStart w:id="26" w:name="_Toc175316586"/>
+      <w:r>
+        <w:t>Utveckling av webb</w:t>
+      </w:r>
+      <w:r>
+        <w:t>applikation</w:t>
+      </w:r>
+      <w:bookmarkEnd w:id="26"/>
+    </w:p>
+    <w:p>
+      <w:pPr>
+        <w:pStyle w:val="Textbody"/>
+      </w:pPr>
+      <w:r>
+        <w:t xml:space="preserve">För att utveckla webbapplikationen användes Visual Studio Code </w:t>
+      </w:r>
+      <w:r>
+        <w:t xml:space="preserve">för att skriva HTML, SCSS och </w:t>
+      </w:r>
+      <w:r>
+        <w:t>TypeScript</w:t>
+      </w:r>
+      <w:r>
+        <w:t>-kod.</w:t>
+      </w:r>
+      <w:r>
+        <w:t xml:space="preserve"> </w:t>
+      </w:r>
+      <w:r>
+        <w:t xml:space="preserve">Utvecklingsarbetet inleddes med att starta upp ett nytt </w:t>
+      </w:r>
+      <w:r>
+        <w:t xml:space="preserve">angularprojekt genom kommandot </w:t>
+      </w:r>
       <w:r>
         <w:rPr>
           <w:i/>
           <w:iCs/>
-          <w:sz w:val="22"/>
-          <w:szCs w:val="22"/>
-        </w:rPr>
-        <w:t>NIALs</w:t>
-      </w:r>
-      <w:proofErr w:type="spellEnd"/>
-      <w:proofErr w:type="gramEnd"/>
+        </w:rPr>
+        <w:t>”ng new project”.</w:t>
+      </w:r>
+      <w:r>
+        <w:t xml:space="preserve"> </w:t>
+      </w:r>
+      <w:r>
+        <w:t>I och med att Angular själv installerar alla nödvändiga paket och sätter upp strukturen för projektet behövdes inget ytterligare göras i detta skede.</w:t>
+      </w:r>
+    </w:p>
+    <w:p>
+      <w:pPr>
+        <w:pStyle w:val="Rubrik3"/>
+        <w:rPr>
+          <w:rFonts w:hint="eastAsia"/>
+        </w:rPr>
+      </w:pPr>
+      <w:r>
+        <w:t>Komponenter</w:t>
+      </w:r>
+    </w:p>
+    <w:p>
+      <w:pPr>
+        <w:pStyle w:val="Textbody"/>
+      </w:pPr>
+      <w:r>
+        <w:t xml:space="preserve">Inledningsvis skapades tre komponenter, en för respektive startsida, genom kommandot </w:t>
+      </w:r>
       <w:r>
         <w:rPr>
           <w:i/>
           <w:iCs/>
-          <w:sz w:val="22"/>
-          <w:szCs w:val="22"/>
-        </w:rPr>
-        <w:t xml:space="preserve"> webbplats.</w:t>
-      </w:r>
-    </w:p>
-    <w:p>
-      <w:pPr>
-        <w:pStyle w:val="Textbody"/>
-      </w:pPr>
-    </w:p>
-    <w:p>
-      <w:pPr>
-        <w:pStyle w:val="Rubrik2"/>
-        <w:rPr>
-          <w:rFonts w:hint="eastAsia"/>
-        </w:rPr>
-      </w:pPr>
-      <w:bookmarkStart w:id="26" w:name="_Toc175316586"/>
-      <w:r>
-        <w:t>Utveckling av webb</w:t>
-      </w:r>
-      <w:r>
-        <w:t>applikation</w:t>
-      </w:r>
-      <w:bookmarkEnd w:id="26"/>
-    </w:p>
-    <w:p>
-      <w:pPr>
-        <w:pStyle w:val="Textbody"/>
-      </w:pPr>
-      <w:r>
-        <w:t xml:space="preserve">För att utveckla webbapplikationen användes Visual Studio Code </w:t>
-      </w:r>
-      <w:r>
-        <w:t xml:space="preserve">för att skriva HTML, SCSS och </w:t>
-      </w:r>
-      <w:proofErr w:type="spellStart"/>
-      <w:r>
-        <w:t>TypeScript</w:t>
-      </w:r>
-      <w:proofErr w:type="spellEnd"/>
-      <w:r>
-        <w:t>-kod.</w:t>
-      </w:r>
-      <w:r>
-        <w:t xml:space="preserve"> </w:t>
-      </w:r>
-      <w:r>
-        <w:t xml:space="preserve">Utvecklingsarbetet inleddes med att starta upp ett nytt </w:t>
-      </w:r>
-      <w:proofErr w:type="spellStart"/>
-      <w:r>
-        <w:t>angularprojekt</w:t>
-      </w:r>
-      <w:proofErr w:type="spellEnd"/>
-      <w:r>
-        <w:t xml:space="preserve"> genom kommandot </w:t>
+        </w:rPr>
+        <w:t>”ng generate component ’component-name’”.</w:t>
       </w:r>
       <w:r>
         <w:rPr>
           <w:i/>
           <w:iCs/>
         </w:rPr>
-        <w:t>”</w:t>
-      </w:r>
-      <w:proofErr w:type="spellStart"/>
+        <w:t xml:space="preserve"> </w:t>
+      </w:r>
       <w:r>
         <w:rPr>
           <w:i/>
           <w:iCs/>
         </w:rPr>
-        <w:t>ng</w:t>
-      </w:r>
-      <w:proofErr w:type="spellEnd"/>
+        <w:t xml:space="preserve"> </w:t>
+      </w:r>
+      <w:r>
+        <w:t xml:space="preserve">Dessa döptes till </w:t>
+      </w:r>
       <w:r>
         <w:rPr>
           <w:i/>
           <w:iCs/>
         </w:rPr>
-        <w:t xml:space="preserve"> new </w:t>
-      </w:r>
-      <w:proofErr w:type="spellStart"/>
+        <w:t xml:space="preserve">home, courses </w:t>
+      </w:r>
+      <w:r>
+        <w:t xml:space="preserve"> och </w:t>
+      </w:r>
       <w:r>
         <w:rPr>
           <w:i/>
           <w:iCs/>
         </w:rPr>
-        <w:t>project</w:t>
-      </w:r>
-      <w:proofErr w:type="spellEnd"/>
-      <w:r>
-        <w:rPr>
-          <w:i/>
-          <w:iCs/>
-        </w:rPr>
-        <w:t>”.</w:t>
+        <w:t xml:space="preserve">myschedule. </w:t>
+      </w:r>
+      <w:r>
+        <w:t xml:space="preserve">Därefter skapades komponenter allt eftersom sidorna byggdes. </w:t>
+      </w:r>
+      <w:r>
+        <w:t xml:space="preserve">De övriga komponenter som skapades motsvarar en komponenter för header, footer, </w:t>
+      </w:r>
+      <w:r>
+        <w:t xml:space="preserve">huvudmeny, text som placeras ovanpå header, </w:t>
+      </w:r>
+      <w:r>
+        <w:lastRenderedPageBreak/>
+        <w:t xml:space="preserve">tabell för kursvisning och tabell för ramschema. </w:t>
+      </w:r>
+      <w:r>
+        <w:t>I slutändan blev det totalt nio komponenter</w:t>
+      </w:r>
+      <w:r>
+        <w:t xml:space="preserve">. </w:t>
+      </w:r>
+    </w:p>
+    <w:p>
+      <w:pPr>
+        <w:pStyle w:val="Rubrik3"/>
+      </w:pPr>
+      <w:r>
+        <w:t>Services</w:t>
+      </w:r>
+    </w:p>
+    <w:p>
+      <w:pPr>
+        <w:pStyle w:val="Textbody"/>
+      </w:pPr>
+      <w:r>
+        <w:t>Två stycken services skapades i projektet, en för att hämta och hantera kursdata och en för att hantera kurserna i ramschemat som sparas till localStorage. De metoder som finns tillagda för att hantera kurserna i ramschemat är en för att lägga till kurs till localStorage, en för att hämta kurser från localStorage, en för att radera enstaka kurs från localStorage och en för att rensa hela localStorage.</w:t>
+      </w:r>
+    </w:p>
+    <w:p>
+      <w:pPr>
+        <w:pStyle w:val="Rubrik3"/>
+        <w:rPr>
+          <w:rFonts w:hint="eastAsia"/>
+        </w:rPr>
+      </w:pPr>
+      <w:bookmarkStart w:id="27" w:name="_Toc175316588"/>
+      <w:r>
+        <w:t>Responsivitet</w:t>
+      </w:r>
+      <w:bookmarkEnd w:id="27"/>
+    </w:p>
+    <w:p>
+      <w:pPr>
+        <w:pStyle w:val="Textbody"/>
+      </w:pPr>
+      <w:r>
+        <w:rPr>
+          <w:highlight w:val="yellow"/>
+        </w:rPr>
+        <w:t>GAMMALT, ÅTERKOM TILL DETTA NÄR RESPONSIVITETEN ÄR FIXAD!!</w:t>
+      </w:r>
+      <w:r>
+        <w:rPr>
+          <w:highlight w:val="yellow"/>
+        </w:rPr>
+        <w:br/>
+      </w:r>
+      <w:r>
+        <w:rPr>
+          <w:highlight w:val="yellow"/>
+        </w:rPr>
+        <w:t>Webbplatsen utvecklades med responsiviteten i åtanke genom användandet av flexbox och dynamiska måttenheter i de fall där detta passat. Dock behövde webbplatsen trots detta anpassas med en relativt många media querys för att få de olika sidornas element att se bra ut på samtliga skärmstorlekar.</w:t>
       </w:r>
       <w:r>
         <w:t xml:space="preserve"> </w:t>
       </w:r>
-      <w:r>
-        <w:t xml:space="preserve">I och med att </w:t>
-      </w:r>
-      <w:proofErr w:type="spellStart"/>
-      <w:r>
-        <w:t>Angular</w:t>
-      </w:r>
-      <w:proofErr w:type="spellEnd"/>
-      <w:r>
-        <w:t xml:space="preserve"> själv installerar alla nödvändiga paket och sätter upp strukturen för projektet behövdes inget ytterligare göras i detta skede.</w:t>
-      </w:r>
     </w:p>
     <w:p>
       <w:pPr>
         <w:pStyle w:val="Rubrik3"/>
-      </w:pPr>
-      <w:r>
-        <w:t>Komponenter</w:t>
-      </w:r>
-    </w:p>
-    <w:p>
-      <w:pPr>
-        <w:pStyle w:val="Textbody"/>
         <w:rPr>
           <w:rFonts w:hint="eastAsia"/>
         </w:rPr>
       </w:pPr>
-      <w:r>
-        <w:t xml:space="preserve">Inledningsvis skapades tre komponenter, en för respektive startsida, genom kommandot </w:t>
-      </w:r>
-      <w:r>
-        <w:rPr>
-          <w:i/>
-          <w:iCs/>
-        </w:rPr>
-        <w:t>”</w:t>
-      </w:r>
-      <w:proofErr w:type="spellStart"/>
-      <w:r>
-        <w:rPr>
-          <w:i/>
-          <w:iCs/>
-        </w:rPr>
-        <w:t>ng</w:t>
-      </w:r>
-      <w:proofErr w:type="spellEnd"/>
-      <w:r>
-        <w:rPr>
-          <w:i/>
-          <w:iCs/>
-        </w:rPr>
+      <w:bookmarkStart w:id="28" w:name="_Toc175316589"/>
+      <w:r>
+        <w:t>Globala element</w:t>
+      </w:r>
+      <w:bookmarkEnd w:id="28"/>
+    </w:p>
+    <w:p>
+      <w:pPr>
+        <w:pStyle w:val="Rubrik4"/>
+        <w:rPr>
+          <w:rFonts w:hint="eastAsia"/>
+        </w:rPr>
+      </w:pPr>
+      <w:r>
+        <w:t>Header</w:t>
+      </w:r>
+    </w:p>
+    <w:p>
+      <w:pPr>
+        <w:pStyle w:val="Textbody"/>
+      </w:pPr>
+      <w:r>
+        <w:t xml:space="preserve">Headern i HTML-filerna består av en logotyp som är placerad i det </w:t>
+      </w:r>
+      <w:r>
+        <w:t xml:space="preserve">övre </w:t>
+      </w:r>
+      <w:r>
+        <w:t xml:space="preserve">vänstra hörnet </w:t>
+      </w:r>
+      <w:r>
+        <w:t xml:space="preserve">genom att tilldela den egenskaperna top: 0, left: 0. Då logotypen också har en animering tilldelad sig är left satt till -700px på elementet och efter att animationen körts tilldelas left: 0 som standard. </w:t>
+      </w:r>
+      <w:r>
+        <w:t>Den animation som används på logotypen är ”slideInLeft” (se bilaga 1).</w:t>
+      </w:r>
+    </w:p>
+    <w:p>
+      <w:pPr>
+        <w:pStyle w:val="Textbody"/>
+      </w:pPr>
+      <w:r>
+        <w:t xml:space="preserve">Därtill ligger även huvudnavigeringen i headern. Huvudnavigeringen är placerad i webbplatsens högra hörn och har tilldelats en fixed positionering för att den ska följa med vid scroll på sidan. Även huvudnavigering har tilldelats en animering, och elementet har inledningsvis egenskapen right: -900px men efter att animeringen körts sätts right till 0. </w:t>
+      </w:r>
+      <w:r>
+        <w:t>Animationen som används på huvudnavigeringen är ”slideInRight” (se bilaga 1).</w:t>
+      </w:r>
+    </w:p>
+    <w:p>
+      <w:pPr>
+        <w:pStyle w:val="Rubrik4"/>
+        <w:rPr>
+          <w:rFonts w:hint="eastAsia"/>
+        </w:rPr>
+      </w:pPr>
+      <w:r>
+        <w:t>Footer</w:t>
+      </w:r>
+    </w:p>
+    <w:p>
+      <w:pPr>
+        <w:pStyle w:val="Textbody"/>
+      </w:pPr>
+      <w:r>
+        <w:t xml:space="preserve">Footern innehåller tre containrar där den ena innehåller restaurangens logotyp, den andra innehåller länkar till webbplatsens olika sidor och den tredje innehåller kontaktuppgifter till restaurangen. Textfärgen sattes till vit och bakgrunden till svart. De olika containrarna positionerades genom att sätta footer-elementet till display: flex och justify-content: space-evenly. Footern har inga animeringar kopplade till sig. </w:t>
+      </w:r>
+    </w:p>
+    <w:p>
+      <w:pPr>
+        <w:pStyle w:val="Rubrik3"/>
+        <w:rPr>
+          <w:rFonts w:hint="eastAsia"/>
+        </w:rPr>
+      </w:pPr>
+      <w:bookmarkStart w:id="29" w:name="_Toc175316590"/>
+      <w:r>
+        <w:lastRenderedPageBreak/>
+        <w:t>Startsida</w:t>
+      </w:r>
+      <w:bookmarkEnd w:id="29"/>
+    </w:p>
+    <w:p>
+      <w:pPr>
+        <w:pStyle w:val="Rubrik4"/>
+        <w:rPr>
+          <w:rFonts w:hint="eastAsia"/>
+        </w:rPr>
+      </w:pPr>
+      <w:r>
+        <w:t>Video</w:t>
+      </w:r>
+    </w:p>
+    <w:p>
+      <w:pPr>
+        <w:pStyle w:val="Textbody"/>
+      </w:pPr>
+      <w:r>
+        <w:t>Det första användaren möts av på startsidan är</w:t>
+      </w:r>
+      <w:r>
+        <w:t xml:space="preserve"> en video som startar automatiskt och spelas på repeat genom attributen loop autoplay. Videon är placerad i vänsterkant med egenskapen left: 0. Videon är ett montage av flera olika videoklipp hämtade från Pexels.com. Montaget klipptes ihop i Adobe Premiere Pro. Animeringen ”slideInLeft” har lagts till på videoelementet</w:t>
+      </w:r>
+      <w:r>
+        <w:t xml:space="preserve"> (se bilaga 1)</w:t>
+      </w:r>
+      <w:r>
+        <w:t xml:space="preserve">. </w:t>
+      </w:r>
+    </w:p>
+    <w:p>
+      <w:pPr>
+        <w:pStyle w:val="Rubrik4"/>
+        <w:rPr>
+          <w:rFonts w:hint="eastAsia"/>
+        </w:rPr>
+      </w:pPr>
+      <w:r>
+        <w:t>Introducerande text</w:t>
+      </w:r>
+    </w:p>
+    <w:p>
+      <w:pPr>
+        <w:pStyle w:val="Textbody"/>
+      </w:pPr>
+      <w:r>
+        <w:t>Ovanpå videon ligger en rubriktext i storlek 1 som är positionerad med en</w:t>
+      </w:r>
+      <w:r>
+        <w:t xml:space="preserve"> relativ positionering och en</w:t>
+      </w:r>
+      <w:r>
+        <w:t xml:space="preserve"> top-margin satt till </w:t>
+      </w:r>
+      <w:r>
+        <w:t>-120 pixlar för att den översta delen av texten ska ligga ovanpå videon</w:t>
+      </w:r>
+      <w:r>
+        <w:t>.</w:t>
+      </w:r>
+      <w:r>
+        <w:t xml:space="preserve"> Animeringen ”fadeInSkew” har använts på rubriktexten (se bilaga 1).</w:t>
+      </w:r>
+    </w:p>
+    <w:p>
+      <w:pPr>
+        <w:pStyle w:val="Rubrik4"/>
+        <w:rPr>
+          <w:rFonts w:hint="eastAsia"/>
+        </w:rPr>
+      </w:pPr>
+      <w:r>
+        <w:t xml:space="preserve"> Citat</w:t>
+      </w:r>
+    </w:p>
+    <w:p>
+      <w:pPr>
+        <w:pStyle w:val="Textbody"/>
+      </w:pPr>
+      <w:r>
         <w:t xml:space="preserve"> </w:t>
       </w:r>
-      <w:proofErr w:type="spellStart"/>
-      <w:r>
-        <w:rPr>
-          <w:i/>
-          <w:iCs/>
-        </w:rPr>
-        <w:t>generate</w:t>
-      </w:r>
-      <w:proofErr w:type="spellEnd"/>
-      <w:r>
-        <w:rPr>
-          <w:i/>
-          <w:iCs/>
-        </w:rPr>
+      <w:r>
+        <w:t xml:space="preserve">Efter rubriktexten kommer en paragraf med ett citat från restaurangens ägare. Denna är positionerad med en top-margin på 200 pixlar från föregående element. Citationstecknet ligger inom en span-container och är deklarerad med en font-storlek på 1400% för att sticka ut från texten. </w:t>
+      </w:r>
+    </w:p>
+    <w:p>
+      <w:pPr>
+        <w:pStyle w:val="Rubrik4"/>
+        <w:rPr>
+          <w:rFonts w:hint="eastAsia"/>
+        </w:rPr>
+      </w:pPr>
+      <w:r>
+        <w:t>Menyintroduktion</w:t>
+      </w:r>
+    </w:p>
+    <w:p>
+      <w:pPr>
+        <w:pStyle w:val="Textbody"/>
+      </w:pPr>
+      <w:r>
+        <w:t>Ytterligare 150 pixlar från föregående element kommer en sektion som beskriver restaurangens menyer. Sektionen är deklarerad som en flexbox och innehåller i sin tur två containrar, där den första består av en rubrik i storlek 1, tre paragrafer och en knapp och den andra består av en bild. Samtliga element i den första containern har tilldelats animationen ”fadeInUp” och bildelementet har tilldelats animationen ”increaseWidth” (se bilaga 1).</w:t>
+      </w:r>
+    </w:p>
+    <w:p>
+      <w:pPr>
+        <w:pStyle w:val="Rubrik4"/>
+        <w:rPr>
+          <w:rFonts w:hint="eastAsia"/>
+        </w:rPr>
+      </w:pPr>
+      <w:r>
+        <w:t>Instagramflöde</w:t>
+      </w:r>
+    </w:p>
+    <w:p>
+      <w:pPr>
+        <w:pStyle w:val="Textbody"/>
+      </w:pPr>
+      <w:r>
+        <w:t xml:space="preserve">Nästa sektion skapades för att lista restaurangens senaste inlägg på instagram. Det skapades ingen autentisk koppling till Instagram, utan </w:t>
+      </w:r>
+      <w:r>
+        <w:t>istället har olika element satts samman för att efterlikna ett instagramflöde så som de generellt visas på webbplatser.</w:t>
+      </w:r>
+      <w:r>
+        <w:t xml:space="preserve">  </w:t>
+      </w:r>
+      <w:r>
+        <w:t xml:space="preserve">Sektionen är </w:t>
+      </w:r>
+      <w:r>
+        <w:t xml:space="preserve">också en flexbox som består av en rubrik i </w:t>
+      </w:r>
+      <w:r>
+        <w:t xml:space="preserve">storlek 1, en container innehållandes </w:t>
+      </w:r>
+      <w:r>
+        <w:t>ytterligare två containrar som vardera innehåller två</w:t>
+      </w:r>
+      <w:r>
+        <w:t xml:space="preserve"> ”kort” som ska motsvara instagraminläggen och en knapp. </w:t>
+      </w:r>
+    </w:p>
+    <w:p>
+      <w:pPr>
+        <w:pStyle w:val="Textbody"/>
+      </w:pPr>
+      <w:r>
+        <w:t xml:space="preserve">Sektionen som innehåller samtliga av ovan nämna containrar är satt till flex med column som flex-direction. Rubriken är positionerad till höger med float: right. De två containrarna som innehåller ”instagraminläggen” och dess föräldracontainer är satta till flex. På större skärmar har båda dessa row som flex-direction, men allt eftersom skärmstorleken minskas så får först föräldra-containern column som direction och slutligen ändrar även kort-containrar direction. </w:t>
+      </w:r>
+    </w:p>
+    <w:p>
+      <w:pPr>
+        <w:pStyle w:val="Textbody"/>
+      </w:pPr>
+      <w:r>
+        <w:lastRenderedPageBreak/>
+        <w:t>Knappen</w:t>
+      </w:r>
+      <w:r>
+        <w:t xml:space="preserve"> är positionerad till höger genom egenskapen align-self: flex-end. </w:t>
+      </w:r>
+    </w:p>
+    <w:p>
+      <w:pPr>
+        <w:pStyle w:val="Textbody"/>
+      </w:pPr>
+      <w:r>
+        <w:t>Samtliga element i instagram-containern är animerade med animationen ”fadeInUp” (se bilaga 1).</w:t>
+      </w:r>
+    </w:p>
+    <w:p>
+      <w:pPr>
+        <w:pStyle w:val="Rubrik4"/>
+        <w:rPr>
+          <w:rFonts w:hint="eastAsia"/>
+        </w:rPr>
+      </w:pPr>
+      <w:r>
+        <w:t xml:space="preserve"> Öppettider</w:t>
+      </w:r>
+    </w:p>
+    <w:p>
+      <w:pPr>
+        <w:pStyle w:val="Textbody"/>
+      </w:pPr>
+      <w:r>
+        <w:t xml:space="preserve">Efter instagramsektionen skapades en sektion som listar restaurangens öppettider. Sektionen består av en h1-rubrik positionerad till vänster med egenskapen align-self: flex-start. Därefter följer en container med tre ytterligare containrar som lista öppettider för olika dagar på veckan. Dessa containrar tilldelades en border på 1px solid. Föräldracontainern är satt till flex och de inre containrarna positioneras därefter med justify-content: space-between. </w:t>
+      </w:r>
+    </w:p>
+    <w:p>
+      <w:pPr>
+        <w:pStyle w:val="Rubrik4"/>
+        <w:rPr>
+          <w:rFonts w:hint="eastAsia"/>
+        </w:rPr>
+      </w:pPr>
+      <w:r>
+        <w:t>Boka-animering</w:t>
+      </w:r>
+    </w:p>
+    <w:p>
+      <w:pPr>
+        <w:pStyle w:val="Textbody"/>
+      </w:pPr>
+      <w:r>
+        <w:t>Den sista sektionen som skapades för startsidan innehåller en animerad text som sä</w:t>
+      </w:r>
+      <w:r>
+        <w:t>g</w:t>
+      </w:r>
+      <w:r>
+        <w:t xml:space="preserve">er ”Boka”. </w:t>
+      </w:r>
+      <w:r>
+        <w:t xml:space="preserve">I HTML-filen skapades en container som innehåller en SVG, som i sin tur innehåller ett länkelement med ett textelement inuti, där x är satt till ”0” och y ”80%”. Teckenstorleken på denna text är satt till 300 pixlar, vilket sedan minskas med hjälp av media querys för mindre skärmstorlekar. Animationen som används på texten är döpt till ”textAnimate” och använder egenskaperna stroke-dasharray och stroke-dashoffset för att få till den rörliga linjen run om. Vid animeringens start är stroke-dasharray satt till 0 50%, stroke-dashoffset är satt till 20% och fill är satt till den ljusare röda färgen i färgschemat. När animeringen avslutas är stroke-dasharray satt till 50% 0, stroke-dashoffset är satt till -20% och fill är satt till samma som bakgrundsfärgen på sidan (se bilaga 1). Animeringen körs sedan med attributen infinite alternate för att den ska köras hela tiden och alterera framlänges och bakländes. </w:t>
+      </w:r>
+    </w:p>
+    <w:p>
+      <w:pPr>
+        <w:pStyle w:val="Textbody"/>
+      </w:pPr>
+      <w:r>
+        <w:t xml:space="preserve">Vid hover på texten ändras muspekaren till pointer och animeringen pausas, samtidigt som linjen runtom animeringen tilldelas den mörkare röda färgen i färgschemat. </w:t>
+      </w:r>
+      <w:r>
         <w:t xml:space="preserve"> </w:t>
       </w:r>
-      <w:proofErr w:type="spellStart"/>
-      <w:r>
-        <w:rPr>
-          <w:i/>
-          <w:iCs/>
-        </w:rPr>
-        <w:t>component</w:t>
-      </w:r>
-      <w:proofErr w:type="spellEnd"/>
-      <w:r>
-        <w:rPr>
-          <w:i/>
-          <w:iCs/>
-        </w:rPr>
-        <w:t xml:space="preserve"> ’</w:t>
-      </w:r>
-      <w:proofErr w:type="spellStart"/>
-      <w:r>
-        <w:rPr>
-          <w:i/>
-          <w:iCs/>
-        </w:rPr>
-        <w:t>component-name</w:t>
-      </w:r>
-      <w:proofErr w:type="spellEnd"/>
-      <w:r>
-        <w:rPr>
-          <w:i/>
-          <w:iCs/>
-        </w:rPr>
-        <w:t xml:space="preserve">’”. </w:t>
-      </w:r>
-      <w:r>
-        <w:t xml:space="preserve">Därefter skapades komponenter allt eftersom sidorna byggdes. I slutändan blev det totalt nio komponenter.  </w:t>
-      </w:r>
-    </w:p>
-    <w:p>
-      <w:pPr>
-        <w:pStyle w:val="Textbody"/>
-      </w:pPr>
+    </w:p>
+    <w:p>
+      <w:pPr>
+        <w:pStyle w:val="Rubrik3"/>
+        <w:rPr>
+          <w:rFonts w:hint="eastAsia"/>
+        </w:rPr>
+      </w:pPr>
+      <w:bookmarkStart w:id="30" w:name="_Toc175316591"/>
+      <w:r>
+        <w:t>Om oss</w:t>
+      </w:r>
+      <w:bookmarkEnd w:id="30"/>
+    </w:p>
+    <w:p>
+      <w:pPr>
+        <w:pStyle w:val="Textbody"/>
+      </w:pPr>
+      <w:r>
+        <w:t>”Om oss”-sidan liknar till stor del startsidan som gås igenom i kap 4.5.5 Startsida. Det första som skapades var en h1-rubrik</w:t>
+      </w:r>
+      <w:r>
+        <w:t xml:space="preserve"> </w:t>
+      </w:r>
+      <w:r>
+        <w:t xml:space="preserve">med samma egenskaper som rubriken på startsidan. Därefter följer tre sektioner som samtliga är satta till display: flex och som positionerar versin sektion med en h2-rubrik och en paragraf på ena sidan och en bild på andra sidan. </w:t>
+      </w:r>
+      <w:r>
+        <w:t>Dessa positioneras i föräldracontainern med justify-content: space-between.</w:t>
+      </w:r>
+    </w:p>
+    <w:p>
+      <w:pPr>
+        <w:pStyle w:val="Textbody"/>
+      </w:pPr>
+      <w:r>
+        <w:t>Efter dessa tre sektioner följer sektionen för öppettider som nämns i kap. 4.5.5.6 Öpettider och sektionen för den animerade bokningsknappen som beskrivs i kap. 4.5.5.7 Boka-animering.</w:t>
+      </w:r>
+    </w:p>
+    <w:p>
+      <w:pPr>
+        <w:pStyle w:val="Rubrik3"/>
+        <w:rPr>
+          <w:rFonts w:hint="eastAsia"/>
+        </w:rPr>
+      </w:pPr>
+      <w:bookmarkStart w:id="31" w:name="_Toc175316592"/>
       <w:r>
         <w:lastRenderedPageBreak/>
-        <w:t xml:space="preserve">I src-katalogen skapades ytterligare tre kataloger, en som hanterar media-filer, en som hanterar SCSS-filer och en som hanterar JavaScriptfiler. Samtliga HTML-filer placerades direkt i huvudkatalogen src. </w:t>
-      </w:r>
-    </w:p>
-    <w:p>
-      <w:pPr>
-        <w:pStyle w:val="Textbody"/>
-      </w:pPr>
-      <w:r>
-        <w:t xml:space="preserve">Totalt skapades 12 HTML-filer i projektet. Sju av sidorna går att nå från webbplatsens frontend och fem av sidorna tillhör administrationsgränssnittet och kräver att användaren är inloggad för att dessa ska kunna nås. </w:t>
-      </w:r>
-    </w:p>
-    <w:p>
-      <w:pPr>
-        <w:pStyle w:val="Textbody"/>
-      </w:pPr>
-      <w:r>
-        <w:t xml:space="preserve">För frontend-delen skapades en startsida, en om oss-sida, en bokningssida, en login-sida och tre menysidor, en för respektive meny. För administrationsgränssnittet skapades en dashboard för att nå samtliga undersidor, samt tre olika sidor för att uppdatera de olika menyerna och en sida för att hantera bordsbokningar. </w:t>
-      </w:r>
-    </w:p>
-    <w:p>
-      <w:pPr>
-        <w:pStyle w:val="Textbody"/>
-      </w:pPr>
-      <w:r>
-        <w:t>Respektive HTML-sida har en egen JavaScript-fil knuten till sig med all JavaScript-kod som behövs för den specifika sidan. Därtill skapades en main.js fil som innehåller den JavaScript-kod som är generisk för samtliga sidor på webbplatsen.</w:t>
-      </w:r>
-    </w:p>
-    <w:p>
-      <w:pPr>
-        <w:pStyle w:val="Textbody"/>
-      </w:pPr>
-      <w:r>
-        <w:t xml:space="preserve"> I samtliga HTML-filer infogades därtill en main.scss-fil som genereras från tre andra SCSS-filer, varav den ena innehåller samtliga variabler, den andra innehåller samtliga animationer och den tredje all övriga SCSS-kod.</w:t>
-      </w:r>
-    </w:p>
-    <w:p>
-      <w:pPr>
-        <w:pStyle w:val="Rubrik3"/>
+        <w:t>Menyer</w:t>
+      </w:r>
+      <w:bookmarkEnd w:id="31"/>
+    </w:p>
+    <w:p>
+      <w:pPr>
+        <w:pStyle w:val="Textbody"/>
+      </w:pPr>
+      <w:r>
+        <w:t>Vid klick på ”Meny”-länken i huvudnavigeringen landar användaren på sidan för middagsmenyn. Det första som dyker upp på sidan är en kompletterande navigering specifik för meny-sidorna. Där kan användaren klicka sig mellan middagsmeny, lunchmeny och takeaway</w:t>
+      </w:r>
+      <w:r>
+        <w:t>-</w:t>
+      </w:r>
+      <w:r>
+        <w:t>meny</w:t>
+      </w:r>
+      <w:r>
+        <w:t>, som består av tre separata HTML-filer med samma kompletterande navigering</w:t>
+      </w:r>
+      <w:r>
+        <w:t>.</w:t>
+      </w:r>
+    </w:p>
+    <w:p>
+      <w:pPr>
+        <w:pStyle w:val="Textbody"/>
+      </w:pPr>
+      <w:r>
+        <w:t>Den kompletterande navigeringen består av en h1-rubrik som sedan fått en border-bottom på 1 px solid. Under denna ligger en oordnad lista innehållandes länkar till de olika menysidorna. Dessa är formaterade genom en förlängning (@extend) av egenskaperna från huvudnavigeringen, men för att de ska hållas på plats vid samtliga webbläsarstorlekar har de tilldelats en absolut positionering. Därtill har de row som flex-direction istället för column</w:t>
+      </w:r>
+      <w:r>
+        <w:t xml:space="preserve">. Vid hover över någon av länkarna ändras textfärgen från vit till svart och bakgrundsfärgen från mörkgrå till den ljusare av de roströda färgerna i färgschemat. Denna bakgrundsfärg visar även vilken av länkarna som är aktiv, genom att en klass lagts på den aktiva länken och tilldelats samma egenskaper som vid hover. </w:t>
+      </w:r>
+    </w:p>
+    <w:p>
+      <w:pPr>
+        <w:pStyle w:val="Textbody"/>
+      </w:pPr>
+      <w:r>
+        <w:t xml:space="preserve">Gundlayouten för menylistningen på de olika menysidorna är relativt simpel och består av dels en h1-rubrik som beskriver vilken av menysidorna användaren är inne på. Därefter följer två till fyra containrar som innehåller antingen information om menyn eller menyalternativen. </w:t>
+      </w:r>
+    </w:p>
+    <w:p>
+      <w:pPr>
+        <w:pStyle w:val="Rubrik4"/>
         <w:rPr>
           <w:rFonts w:hint="eastAsia"/>
         </w:rPr>
       </w:pPr>
-      <w:bookmarkStart w:id="27" w:name="_Toc175316588"/>
-      <w:r>
-        <w:t>Responsivitet</w:t>
-      </w:r>
-      <w:bookmarkEnd w:id="27"/>
-    </w:p>
-    <w:p>
-      <w:pPr>
-        <w:pStyle w:val="Textbody"/>
-      </w:pPr>
-      <w:r>
-        <w:t xml:space="preserve">Webbplatsen utvecklades med responsiviteten i åtanke genom användandet av flexbox och dynamiska måttenheter i de fall där detta passat. Dock behövde webbplatsen trots detta anpassas med en relativt många media querys för att få de olika sidornas element att se bra ut på samtliga skärmstorlekar. </w:t>
-      </w:r>
-    </w:p>
-    <w:p>
-      <w:pPr>
-        <w:pStyle w:val="Rubrik3"/>
-        <w:rPr>
-          <w:rFonts w:hint="eastAsia"/>
-        </w:rPr>
-      </w:pPr>
-      <w:bookmarkStart w:id="28" w:name="_Toc175316589"/>
-      <w:r>
-        <w:t>Globala element</w:t>
-      </w:r>
-      <w:bookmarkEnd w:id="28"/>
-    </w:p>
-    <w:p>
-      <w:pPr>
-        <w:pStyle w:val="Rubrik4"/>
-        <w:rPr>
-          <w:rFonts w:hint="eastAsia"/>
-        </w:rPr>
-      </w:pPr>
-      <w:r>
-        <w:t>Header</w:t>
-      </w:r>
-    </w:p>
-    <w:p>
-      <w:pPr>
-        <w:pStyle w:val="Textbody"/>
-      </w:pPr>
-      <w:r>
-        <w:t xml:space="preserve">Headern i HTML-filerna består av en logotyp som är placerad i det </w:t>
-      </w:r>
-      <w:r>
-        <w:t xml:space="preserve">övre </w:t>
-      </w:r>
-      <w:r>
-        <w:t xml:space="preserve">vänstra hörnet </w:t>
-      </w:r>
-      <w:r>
-        <w:t xml:space="preserve">genom att tilldela den egenskaperna top: 0, left: 0. Då logotypen också har en animering tilldelad sig är left satt till -700px på elementet och efter att animationen körts tilldelas left: 0 som standard. </w:t>
-      </w:r>
-      <w:r>
-        <w:t>Den animation som används på logotypen är ”slideInLeft” (se bilaga 1).</w:t>
-      </w:r>
-    </w:p>
-    <w:p>
-      <w:pPr>
-        <w:pStyle w:val="Textbody"/>
-      </w:pPr>
-      <w:r>
-        <w:t xml:space="preserve">Därtill ligger även huvudnavigeringen i headern. Huvudnavigeringen är placerad i webbplatsens högra hörn och har tilldelats en fixed positionering för att den ska följa med vid scroll på sidan. Även huvudnavigering har tilldelats en animering, och elementet har inledningsvis egenskapen right: -900px men efter att animeringen körts sätts right till 0. </w:t>
-      </w:r>
-      <w:r>
-        <w:t>Animationen som används på huvudnavigeringen är ”slideInRight” (se bilaga 1).</w:t>
-      </w:r>
-    </w:p>
-    <w:p>
-      <w:pPr>
-        <w:pStyle w:val="Rubrik4"/>
-        <w:rPr>
-          <w:rFonts w:hint="eastAsia"/>
-        </w:rPr>
-      </w:pPr>
+      <w:r>
+        <w:t>Middagsmeny</w:t>
+      </w:r>
+    </w:p>
+    <w:p>
+      <w:pPr>
+        <w:pStyle w:val="Textbody"/>
+      </w:pPr>
+      <w:r>
+        <w:t xml:space="preserve">Middagsmenyn består av fyra containrar, en för respektive kategori på menyn. </w:t>
+      </w:r>
+      <w:r>
+        <w:t xml:space="preserve">Den enda statiska texten som ligger i dessa containrar är rubrikerna smått, förrätter, huvudrätter och efterrätter. I övrigt läses all text in från webbtjänsten som beskrivs i kap. 4.4 Utveckling av webbtjänst enligt texten som följer. </w:t>
+      </w:r>
+    </w:p>
+    <w:p>
+      <w:pPr>
+        <w:pStyle w:val="Textbody"/>
+      </w:pPr>
+      <w:r>
+        <w:t xml:space="preserve">Samtliga av de fyra containrarna hämtas in i JavaScript-filen för sidan och lagras i variabler. </w:t>
+      </w:r>
+    </w:p>
+    <w:p>
+      <w:pPr>
+        <w:pStyle w:val="Textbody"/>
+      </w:pPr>
+      <w:r>
+        <w:t xml:space="preserve">En funktion med try/catch skapades för att läsa in datan från api/dinners (se figur 4) genom att använda fetch. I funktionen kontrolleras det om svaret från API:et är okej och om det inte är det ”kastas” ett fel till catch-delen av funktionen som skriver ut felet i konsolen. Om svaret är okej omvandlas det till JSON-format och lagras i en variabel. Därefter anropas en funktion som loopar igenom middagsrätterna med datan från den lagrade variabeln. </w:t>
+      </w:r>
+    </w:p>
+    <w:p>
+      <w:pPr>
+        <w:pStyle w:val="Textbody"/>
+      </w:pPr>
+      <w:r>
+        <w:t xml:space="preserve"> </w:t>
+      </w:r>
+      <w:r>
+        <w:t xml:space="preserve">Funktionen som loopar igenom datan är skapad för att ta emot ett argument. I funktionen deklareras först en tom variabel, därefter körs en forEach-loop som loopar igenom varje rätt i middagsmenyn. En switch-sats används för att kontrollera vilken kategori rätten tillhör för att kunna skriva ut den till rätt container i DOM. Det första caset i switch-satsen kollar om dinner.category är lika med ”Förrätt.”. Om så är fallet tilldelas den variabel som lagrat DOM-containern för förrätter till variabeln som deklarerades först i </w:t>
+      </w:r>
       <w:r>
         <w:lastRenderedPageBreak/>
-        <w:t>Footer</w:t>
-      </w:r>
-    </w:p>
-    <w:p>
-      <w:pPr>
-        <w:pStyle w:val="Textbody"/>
-      </w:pPr>
-      <w:r>
-        <w:t xml:space="preserve">Footern innehåller tre containrar där den ena innehåller restaurangens logotyp, den andra innehåller länkar till webbplatsens olika sidor och den tredje innehåller kontaktuppgifter till restaurangen. Textfärgen sattes till vit och bakgrunden till svart. De olika containrarna positionerades genom att sätta footer-elementet till display: flex och justify-content: space-evenly. Footern har inga animeringar kopplade till sig. </w:t>
-      </w:r>
-    </w:p>
-    <w:p>
-      <w:pPr>
-        <w:pStyle w:val="Rubrik3"/>
-        <w:rPr>
-          <w:rFonts w:hint="eastAsia"/>
-        </w:rPr>
-      </w:pPr>
-      <w:bookmarkStart w:id="29" w:name="_Toc175316590"/>
-      <w:r>
-        <w:t>Startsida</w:t>
-      </w:r>
-      <w:bookmarkEnd w:id="29"/>
-    </w:p>
-    <w:p>
-      <w:pPr>
-        <w:pStyle w:val="Rubrik4"/>
-        <w:rPr>
-          <w:rFonts w:hint="eastAsia"/>
-        </w:rPr>
-      </w:pPr>
-      <w:r>
-        <w:t>Video</w:t>
-      </w:r>
-    </w:p>
-    <w:p>
-      <w:pPr>
-        <w:pStyle w:val="Textbody"/>
-      </w:pPr>
-      <w:r>
-        <w:t>Det första användaren möts av på startsidan är</w:t>
-      </w:r>
-      <w:r>
-        <w:t xml:space="preserve"> en video som startar automatiskt och spelas på repeat genom attributen loop autoplay. Videon är placerad i vänsterkant med egenskapen left: 0. Videon är ett montage av flera olika videoklipp hämtade från Pexels.com. Montaget klipptes ihop i Adobe Premiere Pro. Animeringen ”slideInLeft” har lagts till på videoelementet</w:t>
-      </w:r>
-      <w:r>
-        <w:t xml:space="preserve"> (se bilaga 1)</w:t>
-      </w:r>
-      <w:r>
-        <w:t xml:space="preserve">. </w:t>
-      </w:r>
-    </w:p>
-    <w:p>
-      <w:pPr>
-        <w:pStyle w:val="Rubrik4"/>
-        <w:rPr>
-          <w:rFonts w:hint="eastAsia"/>
-        </w:rPr>
-      </w:pPr>
-      <w:r>
-        <w:t>Introducerande text</w:t>
-      </w:r>
-    </w:p>
-    <w:p>
-      <w:pPr>
-        <w:pStyle w:val="Textbody"/>
-      </w:pPr>
-      <w:r>
-        <w:t>Ovanpå videon ligger en rubriktext i storlek 1 som är positionerad med en</w:t>
-      </w:r>
-      <w:r>
-        <w:t xml:space="preserve"> relativ positionering och en</w:t>
-      </w:r>
-      <w:r>
-        <w:t xml:space="preserve"> top-margin satt till </w:t>
-      </w:r>
-      <w:r>
-        <w:t>-120 pixlar för att den översta delen av texten ska ligga ovanpå videon</w:t>
-      </w:r>
-      <w:r>
-        <w:t>.</w:t>
-      </w:r>
-      <w:r>
-        <w:t xml:space="preserve"> Animeringen ”fadeInSkew” har använts på rubriktexten (se bilaga 1).</w:t>
-      </w:r>
-    </w:p>
-    <w:p>
-      <w:pPr>
-        <w:pStyle w:val="Rubrik4"/>
-        <w:rPr>
-          <w:rFonts w:hint="eastAsia"/>
-        </w:rPr>
-      </w:pPr>
-      <w:r>
-        <w:t xml:space="preserve"> Citat</w:t>
-      </w:r>
-    </w:p>
-    <w:p>
-      <w:pPr>
-        <w:pStyle w:val="Textbody"/>
-      </w:pPr>
-      <w:r>
-        <w:t xml:space="preserve"> </w:t>
-      </w:r>
-      <w:r>
-        <w:t xml:space="preserve">Efter rubriktexten kommer en paragraf med ett citat från restaurangens ägare. Denna är positionerad med en top-margin på 200 pixlar från föregående element. Citationstecknet ligger inom en span-container och är deklarerad med en font-storlek på 1400% för att sticka ut från texten. </w:t>
-      </w:r>
-    </w:p>
-    <w:p>
-      <w:pPr>
-        <w:pStyle w:val="Rubrik4"/>
-        <w:rPr>
-          <w:rFonts w:hint="eastAsia"/>
-        </w:rPr>
-      </w:pPr>
-      <w:r>
-        <w:t>Menyintroduktion</w:t>
-      </w:r>
-    </w:p>
-    <w:p>
-      <w:pPr>
-        <w:pStyle w:val="Textbody"/>
-      </w:pPr>
-      <w:r>
-        <w:t>Ytterligare 150 pixlar från föregående element kommer en sektion som beskriver restaurangens menyer. Sektionen är deklarerad som en flexbox och innehåller i sin tur två containrar, där den första består av en rubrik i storlek 1, tre paragrafer och en knapp och den andra består av en bild. Samtliga element i den första containern har tilldelats animationen ”fadeInUp” och bildelementet har tilldelats animationen ”increaseWidth” (se bilaga 1).</w:t>
-      </w:r>
-    </w:p>
-    <w:p>
-      <w:pPr>
-        <w:pStyle w:val="Rubrik4"/>
-        <w:rPr>
-          <w:rFonts w:hint="eastAsia"/>
-        </w:rPr>
-      </w:pPr>
-      <w:r>
-        <w:t>Instagramflöde</w:t>
-      </w:r>
-    </w:p>
-    <w:p>
-      <w:pPr>
-        <w:pStyle w:val="Textbody"/>
-      </w:pPr>
-      <w:r>
-        <w:t xml:space="preserve">Nästa sektion skapades för att lista restaurangens senaste inlägg på instagram. Det skapades ingen autentisk koppling till Instagram, utan </w:t>
-      </w:r>
-      <w:proofErr w:type="gramStart"/>
-      <w:r>
-        <w:t>istället</w:t>
-      </w:r>
-      <w:proofErr w:type="gramEnd"/>
-      <w:r>
-        <w:t xml:space="preserve"> har olika element satts samman för att efterlikna ett instagramflöde så som de generellt visas på webbplatser.</w:t>
-      </w:r>
-      <w:r>
-        <w:t xml:space="preserve">  </w:t>
-      </w:r>
-      <w:r>
-        <w:t xml:space="preserve">Sektionen är </w:t>
-      </w:r>
-      <w:r>
-        <w:t xml:space="preserve">också en flexbox som består av en rubrik i </w:t>
-      </w:r>
-      <w:r>
-        <w:t xml:space="preserve">storlek 1, en container innehållandes </w:t>
-      </w:r>
-      <w:r>
-        <w:t xml:space="preserve">ytterligare två containrar </w:t>
-      </w:r>
-      <w:r>
-        <w:lastRenderedPageBreak/>
-        <w:t>som vardera innehåller två</w:t>
-      </w:r>
-      <w:r>
-        <w:t xml:space="preserve"> ”kort” som ska motsvara instagraminläggen och en knapp. </w:t>
-      </w:r>
-    </w:p>
-    <w:p>
-      <w:pPr>
-        <w:pStyle w:val="Textbody"/>
-      </w:pPr>
-      <w:r>
-        <w:t xml:space="preserve">Sektionen som innehåller samtliga av ovan nämna containrar är satt till flex med column som flex-direction. Rubriken är positionerad till höger med float: right. De två containrarna som innehåller ”instagraminläggen” och dess föräldracontainer är satta till flex. På större skärmar har båda dessa row som flex-direction, men allt eftersom skärmstorleken minskas så får först föräldra-containern column som direction och slutligen ändrar även kort-containrar direction. </w:t>
-      </w:r>
-    </w:p>
-    <w:p>
-      <w:pPr>
-        <w:pStyle w:val="Textbody"/>
-      </w:pPr>
-      <w:r>
-        <w:t>Knappen</w:t>
-      </w:r>
-      <w:r>
-        <w:t xml:space="preserve"> är positionerad till höger genom egenskapen align-self: flex-end. </w:t>
-      </w:r>
-    </w:p>
-    <w:p>
-      <w:pPr>
-        <w:pStyle w:val="Textbody"/>
-      </w:pPr>
-      <w:r>
-        <w:t>Samtliga element i instagram-containern är animerade med animationen ”fadeInUp” (se bilaga 1).</w:t>
-      </w:r>
-    </w:p>
-    <w:p>
-      <w:pPr>
-        <w:pStyle w:val="Rubrik4"/>
-        <w:rPr>
-          <w:rFonts w:hint="eastAsia"/>
-        </w:rPr>
-      </w:pPr>
-      <w:r>
-        <w:t xml:space="preserve"> Öppettider</w:t>
-      </w:r>
-    </w:p>
-    <w:p>
-      <w:pPr>
-        <w:pStyle w:val="Textbody"/>
-      </w:pPr>
-      <w:r>
-        <w:t xml:space="preserve">Efter instagramsektionen skapades en sektion som listar restaurangens öppettider. Sektionen består av en h1-rubrik positionerad till vänster med egenskapen align-self: flex-start. Därefter följer en container med tre ytterligare containrar som lista öppettider för olika dagar på veckan. Dessa containrar tilldelades en border på 1px solid. Föräldracontainern är satt till flex och de inre containrarna positioneras därefter med justify-content: space-between. </w:t>
-      </w:r>
-    </w:p>
-    <w:p>
-      <w:pPr>
-        <w:pStyle w:val="Rubrik4"/>
-        <w:rPr>
-          <w:rFonts w:hint="eastAsia"/>
-        </w:rPr>
-      </w:pPr>
-      <w:r>
-        <w:t>Boka-animering</w:t>
-      </w:r>
-    </w:p>
-    <w:p>
-      <w:pPr>
-        <w:pStyle w:val="Textbody"/>
-      </w:pPr>
-      <w:r>
-        <w:t>Den sista sektionen som skapades för startsidan innehåller en animerad text som sä</w:t>
-      </w:r>
-      <w:r>
-        <w:t>g</w:t>
-      </w:r>
-      <w:r>
-        <w:t xml:space="preserve">er ”Boka”. </w:t>
-      </w:r>
-      <w:r>
-        <w:t xml:space="preserve">I HTML-filen skapades en container som innehåller en SVG, som i sin tur innehåller ett länkelement med ett textelement inuti, där x är satt till ”0” och y ”80%”. Teckenstorleken på denna text är satt till 300 pixlar, vilket sedan minskas med hjälp av media querys för mindre skärmstorlekar. Animationen som används på texten är döpt till ”textAnimate” och använder egenskaperna stroke-dasharray och stroke-dashoffset för att få till den rörliga linjen run om. Vid animeringens start är stroke-dasharray satt till 0 50%, stroke-dashoffset är satt till 20% och fill är satt till den ljusare röda färgen i färgschemat. När animeringen avslutas är stroke-dasharray satt till 50% 0, stroke-dashoffset är satt till -20% och fill är satt till samma som bakgrundsfärgen på sidan (se bilaga 1). Animeringen körs sedan med attributen infinite alternate för att den ska köras hela tiden och alterera framlänges och bakländes. </w:t>
-      </w:r>
-    </w:p>
-    <w:p>
-      <w:pPr>
-        <w:pStyle w:val="Textbody"/>
-      </w:pPr>
-      <w:r>
-        <w:t xml:space="preserve">Vid hover på texten ändras muspekaren till pointer och animeringen pausas, samtidigt som linjen runtom animeringen tilldelas den mörkare röda färgen i färgschemat. </w:t>
-      </w:r>
-      <w:r>
-        <w:t xml:space="preserve"> </w:t>
-      </w:r>
-    </w:p>
-    <w:p>
-      <w:pPr>
-        <w:pStyle w:val="Rubrik3"/>
-        <w:rPr>
-          <w:rFonts w:hint="eastAsia"/>
-        </w:rPr>
-      </w:pPr>
-      <w:bookmarkStart w:id="30" w:name="_Toc175316591"/>
-      <w:r>
-        <w:lastRenderedPageBreak/>
-        <w:t>Om oss</w:t>
-      </w:r>
-      <w:bookmarkEnd w:id="30"/>
-    </w:p>
-    <w:p>
-      <w:pPr>
-        <w:pStyle w:val="Textbody"/>
-      </w:pPr>
-      <w:r>
-        <w:t>”Om oss”-sidan liknar till stor del startsidan som gås igenom i kap 4.5.5 Startsida. Det första som skapades var en h1-rubrik</w:t>
-      </w:r>
-      <w:r>
-        <w:t xml:space="preserve"> </w:t>
-      </w:r>
-      <w:r>
-        <w:t xml:space="preserve">med samma egenskaper som rubriken på startsidan. Därefter följer tre sektioner som samtliga är satta till display: flex och som positionerar versin sektion med en h2-rubrik och en paragraf på ena sidan och en bild på andra sidan. </w:t>
-      </w:r>
-      <w:r>
-        <w:t>Dessa positioneras i föräldracontainern med justify-content: space-between.</w:t>
-      </w:r>
-    </w:p>
-    <w:p>
-      <w:pPr>
-        <w:pStyle w:val="Textbody"/>
-      </w:pPr>
-      <w:r>
-        <w:t>Efter dessa tre sektioner följer sektionen för öppettider som nämns i kap. 4.5.5.6 Öpettider och sektionen för den animerade bokningsknappen som beskrivs i kap. 4.5.5.7 Boka-animering.</w:t>
-      </w:r>
-    </w:p>
-    <w:p>
-      <w:pPr>
-        <w:pStyle w:val="Rubrik3"/>
-        <w:rPr>
-          <w:rFonts w:hint="eastAsia"/>
-        </w:rPr>
-      </w:pPr>
-      <w:bookmarkStart w:id="31" w:name="_Toc175316592"/>
-      <w:r>
-        <w:t>Menyer</w:t>
-      </w:r>
-      <w:bookmarkEnd w:id="31"/>
-    </w:p>
-    <w:p>
-      <w:pPr>
-        <w:pStyle w:val="Textbody"/>
-      </w:pPr>
-      <w:r>
-        <w:t>Vid klick på ”Meny”-länken i huvudnavigeringen landar användaren på sidan för middagsmenyn. Det första som dyker upp på sidan är en kompletterande navigering specifik för meny-sidorna. Där kan användaren klicka sig mellan middagsmeny, lunchmeny och takeaway</w:t>
-      </w:r>
-      <w:r>
-        <w:t>-</w:t>
-      </w:r>
-      <w:r>
-        <w:t>meny</w:t>
-      </w:r>
-      <w:r>
-        <w:t>, som består av tre separata HTML-filer med samma kompletterande navigering</w:t>
-      </w:r>
-      <w:r>
-        <w:t>.</w:t>
-      </w:r>
-    </w:p>
-    <w:p>
-      <w:pPr>
-        <w:pStyle w:val="Textbody"/>
-      </w:pPr>
-      <w:r>
-        <w:t xml:space="preserve">Den kompletterande navigeringen består av en h1-rubrik som sedan fått en border-bottom på 1 px solid. Under denna ligger en oordnad lista innehållandes länkar till de olika menysidorna. Dessa är formaterade genom en förlängning (@extend) av egenskaperna från huvudnavigeringen, men för att de ska hållas på plats vid samtliga webbläsarstorlekar har de tilldelats en absolut positionering. Därtill har de row som flex-direction </w:t>
-      </w:r>
-      <w:proofErr w:type="gramStart"/>
-      <w:r>
-        <w:t>istället</w:t>
-      </w:r>
-      <w:proofErr w:type="gramEnd"/>
-      <w:r>
-        <w:t xml:space="preserve"> för column</w:t>
-      </w:r>
-      <w:r>
-        <w:t xml:space="preserve">. Vid hover över någon av länkarna ändras textfärgen från vit till svart och bakgrundsfärgen från mörkgrå till den ljusare av de roströda färgerna i färgschemat. Denna bakgrundsfärg visar även vilken av länkarna som är aktiv, genom att en klass lagts på den aktiva länken och tilldelats samma egenskaper som vid hover. </w:t>
-      </w:r>
-    </w:p>
-    <w:p>
-      <w:pPr>
-        <w:pStyle w:val="Textbody"/>
-      </w:pPr>
-      <w:r>
-        <w:t xml:space="preserve">Gundlayouten för menylistningen på de olika menysidorna är relativt simpel och består av dels en h1-rubrik som beskriver vilken av menysidorna användaren är inne på. Därefter följer två till fyra containrar som innehåller antingen information om menyn eller menyalternativen. </w:t>
-      </w:r>
-    </w:p>
-    <w:p>
-      <w:pPr>
-        <w:pStyle w:val="Rubrik4"/>
-        <w:rPr>
-          <w:rFonts w:hint="eastAsia"/>
-        </w:rPr>
-      </w:pPr>
-      <w:r>
-        <w:t>Middagsmeny</w:t>
-      </w:r>
-    </w:p>
-    <w:p>
-      <w:pPr>
-        <w:pStyle w:val="Textbody"/>
-      </w:pPr>
-      <w:r>
-        <w:t xml:space="preserve">Middagsmenyn består av fyra containrar, en för respektive kategori på menyn. </w:t>
-      </w:r>
-      <w:r>
-        <w:t xml:space="preserve">Den enda statiska texten som ligger i dessa containrar är rubrikerna smått, förrätter, huvudrätter och efterrätter. I övrigt läses all text in från webbtjänsten som beskrivs i kap. 4.4 Utveckling av webbtjänst enligt texten som följer. </w:t>
-      </w:r>
-    </w:p>
-    <w:p>
-      <w:pPr>
-        <w:pStyle w:val="Textbody"/>
-      </w:pPr>
-      <w:r>
-        <w:t xml:space="preserve">Samtliga av de fyra containrarna hämtas in i JavaScript-filen för sidan och lagras i variabler. </w:t>
-      </w:r>
-    </w:p>
-    <w:p>
-      <w:pPr>
-        <w:pStyle w:val="Textbody"/>
-      </w:pPr>
-      <w:r>
-        <w:lastRenderedPageBreak/>
-        <w:t xml:space="preserve">En funktion med try/catch skapades för att läsa in datan från api/dinners (se figur 4) genom att använda fetch. I funktionen kontrolleras det om svaret från API:et är okej och om det inte är det ”kastas” ett fel till catch-delen av funktionen som skriver ut felet i konsolen. Om svaret är okej omvandlas det till JSON-format och lagras i en variabel. Därefter anropas en funktion som loopar igenom middagsrätterna med datan från den lagrade variabeln. </w:t>
-      </w:r>
-    </w:p>
-    <w:p>
-      <w:pPr>
-        <w:pStyle w:val="Textbody"/>
-      </w:pPr>
-      <w:r>
-        <w:t xml:space="preserve"> </w:t>
-      </w:r>
-      <w:r>
-        <w:t>Funktionen som loopar igenom datan är skapad för att ta emot ett argument. I funktionen deklareras först en tom variabel, därefter körs en forEach-loop som loopar igenom varje rätt i middagsmenyn. En switch-sats används för att kontrollera vilken kategori rätten tillhör för att kunna skriva ut den till rätt container i DOM. Det första caset i switch-satsen kollar om dinner.category är lika med ”Förrätt.”. Om så är fallet tilldelas den variabel som lagrat DOM-containern för förrätter till variabeln som deklarerades först i funktionen</w:t>
+        <w:t>funktionen</w:t>
       </w:r>
       <w:r>
         <w:t xml:space="preserve"> innan switch-satsen avbryts. Därefter hoppar funktionen vidare till en if-sats som kontrollerar variabeln som lagrar kategorin och skriver ut relevant information från API:t till rätt container via innerHTML. </w:t>
@@ -7332,7 +6820,6 @@
         <w:pStyle w:val="Textbody"/>
       </w:pPr>
       <w:r>
-        <w:lastRenderedPageBreak/>
         <w:t xml:space="preserve">Variabeln </w:t>
       </w:r>
       <w:r>
@@ -7347,15 +6834,7 @@
         <w:pStyle w:val="Textbody"/>
       </w:pPr>
       <w:r>
-        <w:t xml:space="preserve">En annan skillnad i koden, jämfört med koden som skriver ut middagsmenyn,  är att switch-satsen kontrollerar veckodagarna som är angivna för respektive lunch, </w:t>
-      </w:r>
-      <w:proofErr w:type="gramStart"/>
-      <w:r>
-        <w:t>istället</w:t>
-      </w:r>
-      <w:proofErr w:type="gramEnd"/>
-      <w:r>
-        <w:t xml:space="preserve"> för att kontrollera kategori. </w:t>
+        <w:t xml:space="preserve">En annan skillnad i koden, jämfört med koden som skriver ut middagsmenyn,  är att switch-satsen kontrollerar veckodagarna som är angivna för respektive lunch, istället för att kontrollera kategori. </w:t>
       </w:r>
     </w:p>
     <w:p>
@@ -7390,6 +6869,7 @@
       </w:pPr>
       <w:bookmarkStart w:id="32" w:name="_Toc175316593"/>
       <w:r>
+        <w:lastRenderedPageBreak/>
         <w:t>Administrationsgränssnitt</w:t>
       </w:r>
       <w:bookmarkEnd w:id="32"/>
@@ -7465,33 +6945,33 @@
         <w:t xml:space="preserve">är gemensamma för samtliga av </w:t>
       </w:r>
       <w:r>
-        <w:t xml:space="preserve">undersidorna i administrationsgränssnittet. De fyra containrarna som återfinns på dashboarden, finns också på samtliga undersidor, men det har fått en mindre </w:t>
+        <w:t xml:space="preserve">undersidorna i administrationsgränssnittet. De fyra containrarna som återfinns på dashboarden, finns också på samtliga undersidor, men det har fått en mindre storlek med SCSS och placeras högst upp i mitten av sidan. Detta för att användaren lätt ska kunna navigera mellan de olika undersidorna utan att behöva klicka sig tillbaka till dashboarden. </w:t>
+      </w:r>
+    </w:p>
+    <w:p>
+      <w:pPr>
+        <w:pStyle w:val="Textbody"/>
+      </w:pPr>
+      <w:r>
+        <w:t>Därtill har samtliga sidor som uppdaterar menyer en modal</w:t>
+      </w:r>
+      <w:r>
+        <w:t xml:space="preserve"> innehållandes det formulär som används för att uppdatera eller lägga till en ny rätt. Modalen öppnas genom klick på antingen knappen för att lägga till, eller knappen för att uppdatera menyalternativ.  Modalen är skapad med en mängd olika containrar och ett form-element innehållandes relevanta formulärfält för respektive databasschema (se figur 5).</w:t>
+      </w:r>
+    </w:p>
+    <w:p>
+      <w:pPr>
+        <w:pStyle w:val="Textbody"/>
+      </w:pPr>
+      <w:r>
+        <w:t>Samtliga HTML-sidor har också containrar med en tunn border runt om som är positionerade centrerat med flexbox oxh justify-content: center. Respektive container innehåller en h3-rubrik som talar om vilken menykategori som återfinns i containern.</w:t>
+      </w:r>
+      <w:r>
+        <w:t xml:space="preserve"> På samma sätt som menyalternativen skrivs ut </w:t>
       </w:r>
       <w:r>
         <w:lastRenderedPageBreak/>
-        <w:t xml:space="preserve">storlek med SCSS och placeras högst upp i mitten av sidan. Detta för att användaren lätt ska kunna navigera mellan de olika undersidorna utan att behöva klicka sig tillbaka till dashboarden. </w:t>
-      </w:r>
-    </w:p>
-    <w:p>
-      <w:pPr>
-        <w:pStyle w:val="Textbody"/>
-      </w:pPr>
-      <w:r>
-        <w:t>Därtill har samtliga sidor som uppdaterar menyer en modal</w:t>
-      </w:r>
-      <w:r>
-        <w:t xml:space="preserve"> innehållandes det formulär som används för att uppdatera eller lägga till en ny rätt. Modalen öppnas genom klick på antingen knappen för att lägga till, eller knappen för att uppdatera menyalternativ.  Modalen är skapad med en mängd olika containrar och ett form-element innehållandes relevanta formulärfält för respektive databasschema (se figur 5).</w:t>
-      </w:r>
-    </w:p>
-    <w:p>
-      <w:pPr>
-        <w:pStyle w:val="Textbody"/>
-      </w:pPr>
-      <w:r>
-        <w:t>Samtliga HTML-sidor har också containrar med en tunn border runt om som är positionerade centrerat med flexbox oxh justify-content: center. Respektive container innehåller en h3-rubrik som talar om vilken menykategori som återfinns i containern.</w:t>
-      </w:r>
-      <w:r>
-        <w:t xml:space="preserve"> På samma sätt som menyalternativen skrivs ut till DOM på webbplatsens menysidor skrivs de även ut i administrationsgränssnittet. Skillnaden är dock att för respektive menyalternativ tillkommer också två knappar, en för  att uppdatera och en för att radera menyalternativet. </w:t>
+        <w:t xml:space="preserve">till DOM på webbplatsens menysidor skrivs de även ut i administrationsgränssnittet. Skillnaden är dock att för respektive menyalternativ tillkommer också två knappar, en för  att uppdatera och en för att radera menyalternativet. </w:t>
       </w:r>
     </w:p>
     <w:p>
@@ -7532,7 +7012,6 @@
         <w:rPr>
           <w:noProof/>
         </w:rPr>
-        <w:lastRenderedPageBreak/>
         <w:drawing>
           <wp:anchor distT="0" distB="0" distL="114300" distR="114300" simplePos="0" relativeHeight="251667456" behindDoc="1" locked="0" layoutInCell="1" allowOverlap="1" wp14:anchorId="7302D996" wp14:editId="117C6EA1">
             <wp:simplePos x="0" y="0"/>
@@ -7761,15 +7240,7 @@
         <w:pStyle w:val="Textbody"/>
       </w:pPr>
       <w:r>
-        <w:t xml:space="preserve">Det tredje målet var att ett lättanvänt administrationsgränssnitt skulle skapas där restaurangens medarbetare ska kunna uppdatera de tre olika menyerna, samt hantera inkommande bordsbokningar. Detta mål har uppfyllts och personligen anser jag att det är lättanvänt. Det är tydligt för användare hur de ska gå </w:t>
-      </w:r>
-      <w:proofErr w:type="gramStart"/>
-      <w:r>
-        <w:t>tillväga</w:t>
-      </w:r>
-      <w:proofErr w:type="gramEnd"/>
-      <w:r>
-        <w:t xml:space="preserve"> för att komma till de olika menyernas uppdateringssidor och knapparna för att ändra och redigera är också tydliga.</w:t>
+        <w:t>Det tredje målet var att ett lättanvänt administrationsgränssnitt skulle skapas där restaurangens medarbetare ska kunna uppdatera de tre olika menyerna, samt hantera inkommande bordsbokningar. Detta mål har uppfyllts och personligen anser jag att det är lättanvänt. Det är tydligt för användare hur de ska gå tillväga för att komma till de olika menyernas uppdateringssidor och knapparna för att ändra och redigera är också tydliga.</w:t>
       </w:r>
     </w:p>
     <w:p>
@@ -7909,15 +7380,11 @@
           <w:ilvl w:val="0"/>
           <w:numId w:val="3"/>
         </w:numPr>
-        <w:rPr>
-          <w:lang w:val="en-US"/>
-        </w:rPr>
       </w:pPr>
       <w:hyperlink r:id="rId20" w:history="1">
         <w:r>
           <w:rPr>
             <w:rStyle w:val="Hyperlnk"/>
-            <w:lang w:val="en-US"/>
           </w:rPr>
           <w:t>Moment 1 - Teori (matdah.github.io)</w:t>
         </w:r>
@@ -7957,21 +7424,7 @@
           <w:rPr>
             <w:rStyle w:val="Hyperlnk"/>
           </w:rPr>
-          <w:t xml:space="preserve">Moment 3 - </w:t>
-        </w:r>
-        <w:proofErr w:type="spellStart"/>
-        <w:r>
-          <w:rPr>
-            <w:rStyle w:val="Hyperlnk"/>
-          </w:rPr>
-          <w:t>Angular</w:t>
-        </w:r>
-        <w:proofErr w:type="spellEnd"/>
-        <w:r>
-          <w:rPr>
-            <w:rStyle w:val="Hyperlnk"/>
-          </w:rPr>
-          <w:t xml:space="preserve"> I - Teori (matdah.github.io)</w:t>
+          <w:t>Moment 3 - Angular I - Teori (matdah.github.io)</w:t>
         </w:r>
       </w:hyperlink>
     </w:p>
@@ -7990,21 +7443,7 @@
         <w:rPr>
           <w:lang w:val="en-US"/>
         </w:rPr>
-        <w:t xml:space="preserve">‌ </w:t>
-      </w:r>
-      <w:proofErr w:type="spellStart"/>
-      <w:r>
-        <w:rPr>
-          <w:lang w:val="en-US"/>
-        </w:rPr>
-        <w:t>dotenv</w:t>
-      </w:r>
-      <w:proofErr w:type="spellEnd"/>
-      <w:r>
-        <w:rPr>
-          <w:lang w:val="en-US"/>
-        </w:rPr>
-        <w:t xml:space="preserve"> [Internet]. npm. 2024 [cited 2024 May 24]. Available from: https://www.npmjs.com/package/dotenv#%EF%B8%8F-usage</w:t>
+        <w:t>‌ dotenv [Internet]. npm. 2024 [cited 2024 May 24]. Available from: https://www.npmjs.com/package/dotenv#%EF%B8%8F-usage</w:t>
       </w:r>
     </w:p>
     <w:p>
@@ -10323,6 +9762,7 @@
   <w:style w:type="character" w:default="1" w:styleId="Standardstycketeckensnitt">
     <w:name w:val="Default Paragraph Font"/>
     <w:uiPriority w:val="1"/>
+    <w:semiHidden/>
     <w:unhideWhenUsed/>
   </w:style>
   <w:style w:type="table" w:default="1" w:styleId="Normaltabell">
